--- a/Document/Tsukuba_Challenge/08-TC2015_nameplate.docx
+++ b/Document/Tsukuba_Challenge/08-TC2015_nameplate.docx
@@ -1,6 +1,6 @@
 
 <file path=word/document.xml><?xml version="1.0" encoding="utf-8"?>
-<w:document xmlns:wpc="http://schemas.microsoft.com/office/word/2010/wordprocessingCanvas" xmlns:mc="http://schemas.openxmlformats.org/markup-compatibility/2006" xmlns:o="urn:schemas-microsoft-com:office:office" xmlns:r="http://schemas.openxmlformats.org/officeDocument/2006/relationships" xmlns:m="http://schemas.openxmlformats.org/officeDocument/2006/math" xmlns:v="urn:schemas-microsoft-com:vml" xmlns:wp14="http://schemas.microsoft.com/office/word/2010/wordprocessingDrawing" xmlns:wp="http://schemas.openxmlformats.org/drawingml/2006/wordprocessingDrawing" xmlns:w10="urn:schemas-microsoft-com:office:word" xmlns:w="http://schemas.openxmlformats.org/wordprocessingml/2006/main" xmlns:w14="http://schemas.microsoft.com/office/word/2010/wordml" xmlns:wpg="http://schemas.microsoft.com/office/word/2010/wordprocessingGroup" xmlns:wpi="http://schemas.microsoft.com/office/word/2010/wordprocessingInk" xmlns:wne="http://schemas.microsoft.com/office/word/2006/wordml" xmlns:wps="http://schemas.microsoft.com/office/word/2010/wordprocessingShape" mc:Ignorable="w14 wp14">
+<w:document xmlns:wpc="http://schemas.microsoft.com/office/word/2010/wordprocessingCanvas" xmlns:mc="http://schemas.openxmlformats.org/markup-compatibility/2006" xmlns:o="urn:schemas-microsoft-com:office:office" xmlns:r="http://schemas.openxmlformats.org/officeDocument/2006/relationships" xmlns:m="http://schemas.openxmlformats.org/officeDocument/2006/math" xmlns:v="urn:schemas-microsoft-com:vml" xmlns:wp14="http://schemas.microsoft.com/office/word/2010/wordprocessingDrawing" xmlns:wp="http://schemas.openxmlformats.org/drawingml/2006/wordprocessingDrawing" xmlns:w10="urn:schemas-microsoft-com:office:word" xmlns:w="http://schemas.openxmlformats.org/wordprocessingml/2006/main" xmlns:w14="http://schemas.microsoft.com/office/word/2010/wordml" xmlns:w15="http://schemas.microsoft.com/office/word/2012/wordml" xmlns:wpg="http://schemas.microsoft.com/office/word/2010/wordprocessingGroup" xmlns:wpi="http://schemas.microsoft.com/office/word/2010/wordprocessingInk" xmlns:wne="http://schemas.microsoft.com/office/word/2006/wordml" xmlns:wps="http://schemas.microsoft.com/office/word/2010/wordprocessingShape" mc:Ignorable="w14 w15 wp14">
   <w:body>
     <w:tbl>
       <w:tblPr>
@@ -26,12 +26,6 @@
         <w:gridCol w:w="5159"/>
       </w:tblGrid>
       <w:tr>
-        <w:tblPrEx>
-          <w:tblCellMar>
-            <w:top w:w="0" w:type="dxa"/>
-            <w:bottom w:w="0" w:type="dxa"/>
-          </w:tblCellMar>
-        </w:tblPrEx>
         <w:trPr>
           <w:cantSplit/>
           <w:trHeight w:hRule="exact" w:val="3118"/>
@@ -120,7 +114,7 @@
                                       <w:rFonts w:ascii="HGS創英角ｺﾞｼｯｸUB" w:eastAsia="HGS創英角ｺﾞｼｯｸUB" w:hAnsi="HGS創英角ｺﾞｼｯｸUB" w:hint="eastAsia"/>
                                       <w:sz w:val="40"/>
                                     </w:rPr>
-                                    <w:t>1599</w:t>
+                                    <w:t>1522</w:t>
                                   </w:r>
                                 </w:p>
                                 <w:p>
@@ -132,10 +126,31 @@
                                   </w:pPr>
                                   <w:r>
                                     <w:rPr>
-                                      <w:rFonts w:ascii="HGS創英角ｺﾞｼｯｸUB" w:eastAsia="HGS創英角ｺﾞｼｯｸUB" w:hAnsi="HGS創英角ｺﾞｼｯｸUB" w:hint="eastAsia"/>
+                                      <w:rFonts w:ascii="HGS創英角ｺﾞｼｯｸUB" w:eastAsia="HGS創英角ｺﾞｼｯｸUB" w:hAnsi="HGS創英角ｺﾞｼｯｸUB"/>
                                       <w:sz w:val="40"/>
                                     </w:rPr>
-                                    <w:t>チャレンジ大学研究室</w:t>
+                                    <w:t>九州工業</w:t>
+                                  </w:r>
+                                  <w:r>
+                                    <w:rPr>
+                                      <w:rFonts w:ascii="HGS創英角ｺﾞｼｯｸUB" w:eastAsia="HGS創英角ｺﾞｼｯｸUB" w:hAnsi="HGS創英角ｺﾞｼｯｸUB" w:hint="eastAsia"/>
+                                      <w:sz w:val="40"/>
+                                    </w:rPr>
+                                    <w:t>大学</w:t>
+                                  </w:r>
+                                  <w:r>
+                                    <w:rPr>
+                                      <w:rFonts w:ascii="HGS創英角ｺﾞｼｯｸUB" w:eastAsia="HGS創英角ｺﾞｼｯｸUB" w:hAnsi="HGS創英角ｺﾞｼｯｸUB" w:hint="eastAsia"/>
+                                      <w:sz w:val="40"/>
+                                    </w:rPr>
+                                    <w:t>西田</w:t>
+                                  </w:r>
+                                  <w:r>
+                                    <w:rPr>
+                                      <w:rFonts w:ascii="HGS創英角ｺﾞｼｯｸUB" w:eastAsia="HGS創英角ｺﾞｼｯｸUB" w:hAnsi="HGS創英角ｺﾞｼｯｸUB" w:hint="eastAsia"/>
+                                      <w:sz w:val="40"/>
+                                    </w:rPr>
+                                    <w:t>研究室</w:t>
                                   </w:r>
                                 </w:p>
                                 <w:p>
@@ -149,7 +164,7 @@
                                 <w:p>
                                   <w:pPr>
                                     <w:rPr>
-                                      <w:rFonts w:ascii="HGS創英角ｺﾞｼｯｸUB" w:eastAsia="HGS創英角ｺﾞｼｯｸUB" w:hAnsi="HGS創英角ｺﾞｼｯｸUB"/>
+                                      <w:rFonts w:ascii="HGS創英角ｺﾞｼｯｸUB" w:eastAsia="HGS創英角ｺﾞｼｯｸUB" w:hAnsi="HGS創英角ｺﾞｼｯｸUB" w:hint="eastAsia"/>
                                       <w:sz w:val="24"/>
                                     </w:rPr>
                                   </w:pPr>
@@ -158,14 +173,14 @@
                                       <w:rFonts w:ascii="HGS創英角ｺﾞｼｯｸUB" w:eastAsia="HGS創英角ｺﾞｼｯｸUB" w:hAnsi="HGS創英角ｺﾞｼｯｸUB" w:hint="eastAsia"/>
                                       <w:sz w:val="24"/>
                                     </w:rPr>
-                                    <w:t>筑波 太</w:t>
-                                  </w:r>
-                                  <w:r>
-                                    <w:rPr>
-                                      <w:rFonts w:ascii="HGS創英角ｺﾞｼｯｸUB" w:eastAsia="HGS創英角ｺﾞｼｯｸUB" w:hAnsi="HGS創英角ｺﾞｼｯｸUB" w:cs="ＭＳ 明朝" w:hint="eastAsia"/>
+                                    <w:t xml:space="preserve">有田 </w:t>
+                                  </w:r>
+                                  <w:r>
+                                    <w:rPr>
+                                      <w:rFonts w:ascii="HGS創英角ｺﾞｼｯｸUB" w:eastAsia="HGS創英角ｺﾞｼｯｸUB" w:hAnsi="HGS創英角ｺﾞｼｯｸUB"/>
                                       <w:sz w:val="24"/>
                                     </w:rPr>
-                                    <w:t>郎</w:t>
+                                    <w:t>裕太</w:t>
                                   </w:r>
                                 </w:p>
                                 <w:p>
@@ -197,11 +212,11 @@
                 </mc:Choice>
                 <mc:Fallback>
                   <w:pict>
-                    <v:shapetype id="_x0000_t202" coordsize="21600,21600" o:spt="202" path="m,l,21600r21600,l21600,xe">
+                    <v:shapetype w14:anchorId="7BB47CF9" id="_x0000_t202" coordsize="21600,21600" o:spt="202" path="m,l,21600r21600,l21600,xe">
                       <v:stroke joinstyle="miter"/>
                       <v:path gradientshapeok="t" o:connecttype="rect"/>
                     </v:shapetype>
-                    <v:shape id="テキスト ボックス 2" o:spid="_x0000_s1026" type="#_x0000_t202" style="position:absolute;left:0;text-align:left;margin-left:-.6pt;margin-top:42.65pt;width:256.5pt;height:114pt;z-index:251680768;visibility:visible;mso-wrap-style:square;mso-width-percent:0;mso-height-percent:0;mso-wrap-distance-left:9pt;mso-wrap-distance-top:0;mso-wrap-distance-right:9pt;mso-wrap-distance-bottom:0;mso-position-horizontal:absolute;mso-position-horizontal-relative:text;mso-position-vertical:absolute;mso-position-vertical-relative:text;mso-width-percent:0;mso-height-percent:0;mso-width-relative:margin;mso-height-relative:margin;v-text-anchor:top" o:gfxdata="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" filled="f" stroked="f">
+                    <v:shape id="テキスト ボックス 2" o:spid="_x0000_s1026" type="#_x0000_t202" style="position:absolute;left:0;text-align:left;margin-left:-.6pt;margin-top:42.65pt;width:256.5pt;height:114pt;z-index:251680768;visibility:visible;mso-wrap-style:square;mso-width-percent:0;mso-height-percent:0;mso-wrap-distance-left:9pt;mso-wrap-distance-top:0;mso-wrap-distance-right:9pt;mso-wrap-distance-bottom:0;mso-position-horizontal:absolute;mso-position-horizontal-relative:text;mso-position-vertical:absolute;mso-position-vertical-relative:text;mso-width-percent:0;mso-height-percent:0;mso-width-relative:margin;mso-height-relative:margin;v-text-anchor:top" o:gfxdata="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" filled="f" stroked="f">
                       <v:textbox>
                         <w:txbxContent>
                           <w:p>
@@ -234,7 +249,7 @@
                                 <w:rFonts w:ascii="HGS創英角ｺﾞｼｯｸUB" w:eastAsia="HGS創英角ｺﾞｼｯｸUB" w:hAnsi="HGS創英角ｺﾞｼｯｸUB" w:hint="eastAsia"/>
                                 <w:sz w:val="40"/>
                               </w:rPr>
-                              <w:t>1599</w:t>
+                              <w:t>1522</w:t>
                             </w:r>
                           </w:p>
                           <w:p>
@@ -246,10 +261,31 @@
                             </w:pPr>
                             <w:r>
                               <w:rPr>
-                                <w:rFonts w:ascii="HGS創英角ｺﾞｼｯｸUB" w:eastAsia="HGS創英角ｺﾞｼｯｸUB" w:hAnsi="HGS創英角ｺﾞｼｯｸUB" w:hint="eastAsia"/>
+                                <w:rFonts w:ascii="HGS創英角ｺﾞｼｯｸUB" w:eastAsia="HGS創英角ｺﾞｼｯｸUB" w:hAnsi="HGS創英角ｺﾞｼｯｸUB"/>
                                 <w:sz w:val="40"/>
                               </w:rPr>
-                              <w:t>チャレンジ大学研究室</w:t>
+                              <w:t>九州工業</w:t>
+                            </w:r>
+                            <w:r>
+                              <w:rPr>
+                                <w:rFonts w:ascii="HGS創英角ｺﾞｼｯｸUB" w:eastAsia="HGS創英角ｺﾞｼｯｸUB" w:hAnsi="HGS創英角ｺﾞｼｯｸUB" w:hint="eastAsia"/>
+                                <w:sz w:val="40"/>
+                              </w:rPr>
+                              <w:t>大学</w:t>
+                            </w:r>
+                            <w:r>
+                              <w:rPr>
+                                <w:rFonts w:ascii="HGS創英角ｺﾞｼｯｸUB" w:eastAsia="HGS創英角ｺﾞｼｯｸUB" w:hAnsi="HGS創英角ｺﾞｼｯｸUB" w:hint="eastAsia"/>
+                                <w:sz w:val="40"/>
+                              </w:rPr>
+                              <w:t>西田</w:t>
+                            </w:r>
+                            <w:r>
+                              <w:rPr>
+                                <w:rFonts w:ascii="HGS創英角ｺﾞｼｯｸUB" w:eastAsia="HGS創英角ｺﾞｼｯｸUB" w:hAnsi="HGS創英角ｺﾞｼｯｸUB" w:hint="eastAsia"/>
+                                <w:sz w:val="40"/>
+                              </w:rPr>
+                              <w:t>研究室</w:t>
                             </w:r>
                           </w:p>
                           <w:p>
@@ -263,7 +299,7 @@
                           <w:p>
                             <w:pPr>
                               <w:rPr>
-                                <w:rFonts w:ascii="HGS創英角ｺﾞｼｯｸUB" w:eastAsia="HGS創英角ｺﾞｼｯｸUB" w:hAnsi="HGS創英角ｺﾞｼｯｸUB"/>
+                                <w:rFonts w:ascii="HGS創英角ｺﾞｼｯｸUB" w:eastAsia="HGS創英角ｺﾞｼｯｸUB" w:hAnsi="HGS創英角ｺﾞｼｯｸUB" w:hint="eastAsia"/>
                                 <w:sz w:val="24"/>
                               </w:rPr>
                             </w:pPr>
@@ -272,14 +308,14 @@
                                 <w:rFonts w:ascii="HGS創英角ｺﾞｼｯｸUB" w:eastAsia="HGS創英角ｺﾞｼｯｸUB" w:hAnsi="HGS創英角ｺﾞｼｯｸUB" w:hint="eastAsia"/>
                                 <w:sz w:val="24"/>
                               </w:rPr>
-                              <w:t>筑波 太</w:t>
-                            </w:r>
-                            <w:r>
-                              <w:rPr>
-                                <w:rFonts w:ascii="HGS創英角ｺﾞｼｯｸUB" w:eastAsia="HGS創英角ｺﾞｼｯｸUB" w:hAnsi="HGS創英角ｺﾞｼｯｸUB" w:cs="ＭＳ 明朝" w:hint="eastAsia"/>
+                              <w:t xml:space="preserve">有田 </w:t>
+                            </w:r>
+                            <w:r>
+                              <w:rPr>
+                                <w:rFonts w:ascii="HGS創英角ｺﾞｼｯｸUB" w:eastAsia="HGS創英角ｺﾞｼｯｸUB" w:hAnsi="HGS創英角ｺﾞｼｯｸUB"/>
                                 <w:sz w:val="24"/>
                               </w:rPr>
-                              <w:t>郎</w:t>
+                              <w:t>裕太</w:t>
                             </w:r>
                           </w:p>
                           <w:p>
@@ -319,7 +355,7 @@
                           <pic:cNvPicPr/>
                         </pic:nvPicPr>
                         <pic:blipFill>
-                          <a:blip r:embed="rId5">
+                          <a:blip r:embed="rId4">
                             <a:extLst>
                               <a:ext uri="{28A0092B-C50C-407E-A947-70E740481C1C}">
                                 <a14:useLocalDpi xmlns:a14="http://schemas.microsoft.com/office/drawing/2010/main" val="0"/>
@@ -431,7 +467,7 @@
                                       <w:rFonts w:ascii="HGS創英角ｺﾞｼｯｸUB" w:eastAsia="HGS創英角ｺﾞｼｯｸUB" w:hAnsi="HGS創英角ｺﾞｼｯｸUB" w:hint="eastAsia"/>
                                       <w:sz w:val="40"/>
                                     </w:rPr>
-                                    <w:t>1599</w:t>
+                                    <w:t>1522</w:t>
                                   </w:r>
                                 </w:p>
                                 <w:p>
@@ -446,7 +482,35 @@
                                       <w:rFonts w:ascii="HGS創英角ｺﾞｼｯｸUB" w:eastAsia="HGS創英角ｺﾞｼｯｸUB" w:hAnsi="HGS創英角ｺﾞｼｯｸUB" w:hint="eastAsia"/>
                                       <w:sz w:val="40"/>
                                     </w:rPr>
-                                    <w:t>チャレンジ大学研究室</w:t>
+                                    <w:t>九州</w:t>
+                                  </w:r>
+                                  <w:r>
+                                    <w:rPr>
+                                      <w:rFonts w:ascii="HGS創英角ｺﾞｼｯｸUB" w:eastAsia="HGS創英角ｺﾞｼｯｸUB" w:hAnsi="HGS創英角ｺﾞｼｯｸUB"/>
+                                      <w:sz w:val="40"/>
+                                    </w:rPr>
+                                    <w:t>工業</w:t>
+                                  </w:r>
+                                  <w:r>
+                                    <w:rPr>
+                                      <w:rFonts w:ascii="HGS創英角ｺﾞｼｯｸUB" w:eastAsia="HGS創英角ｺﾞｼｯｸUB" w:hAnsi="HGS創英角ｺﾞｼｯｸUB" w:hint="eastAsia"/>
+                                      <w:sz w:val="40"/>
+                                    </w:rPr>
+                                    <w:t>大学</w:t>
+                                  </w:r>
+                                  <w:r>
+                                    <w:rPr>
+                                      <w:rFonts w:ascii="HGS創英角ｺﾞｼｯｸUB" w:eastAsia="HGS創英角ｺﾞｼｯｸUB" w:hAnsi="HGS創英角ｺﾞｼｯｸUB" w:hint="eastAsia"/>
+                                      <w:sz w:val="40"/>
+                                    </w:rPr>
+                                    <w:t>西田</w:t>
+                                  </w:r>
+                                  <w:r>
+                                    <w:rPr>
+                                      <w:rFonts w:ascii="HGS創英角ｺﾞｼｯｸUB" w:eastAsia="HGS創英角ｺﾞｼｯｸUB" w:hAnsi="HGS創英角ｺﾞｼｯｸUB" w:hint="eastAsia"/>
+                                      <w:sz w:val="40"/>
+                                    </w:rPr>
+                                    <w:t>研究室</w:t>
                                   </w:r>
                                 </w:p>
                                 <w:p>
@@ -469,14 +533,21 @@
                                       <w:rFonts w:ascii="HGS創英角ｺﾞｼｯｸUB" w:eastAsia="HGS創英角ｺﾞｼｯｸUB" w:hAnsi="HGS創英角ｺﾞｼｯｸUB" w:hint="eastAsia"/>
                                       <w:sz w:val="24"/>
                                     </w:rPr>
-                                    <w:t>筑波 太</w:t>
-                                  </w:r>
-                                  <w:r>
-                                    <w:rPr>
-                                      <w:rFonts w:ascii="HGS創英角ｺﾞｼｯｸUB" w:eastAsia="HGS創英角ｺﾞｼｯｸUB" w:hAnsi="HGS創英角ｺﾞｼｯｸUB" w:cs="ＭＳ 明朝" w:hint="eastAsia"/>
+                                    <w:t>田中</w:t>
+                                  </w:r>
+                                  <w:r>
+                                    <w:rPr>
+                                      <w:rFonts w:ascii="HGS創英角ｺﾞｼｯｸUB" w:eastAsia="HGS創英角ｺﾞｼｯｸUB" w:hAnsi="HGS創英角ｺﾞｼｯｸUB" w:hint="eastAsia"/>
                                       <w:sz w:val="24"/>
                                     </w:rPr>
-                                    <w:t>郎</w:t>
+                                    <w:t xml:space="preserve"> </w:t>
+                                  </w:r>
+                                  <w:r>
+                                    <w:rPr>
+                                      <w:rFonts w:ascii="HGS創英角ｺﾞｼｯｸUB" w:eastAsia="HGS創英角ｺﾞｼｯｸUB" w:hAnsi="HGS創英角ｺﾞｼｯｸUB" w:hint="eastAsia"/>
+                                      <w:sz w:val="24"/>
+                                    </w:rPr>
+                                    <w:t>両道</w:t>
                                   </w:r>
                                 </w:p>
                                 <w:p>
@@ -508,7 +579,7 @@
                 </mc:Choice>
                 <mc:Fallback>
                   <w:pict>
-                    <v:shape id="_x0000_s1027" type="#_x0000_t202" style="position:absolute;left:0;text-align:left;margin-left:.05pt;margin-top:41.75pt;width:256.5pt;height:114pt;z-index:251660288;visibility:visible;mso-wrap-style:square;mso-width-percent:0;mso-height-percent:0;mso-wrap-distance-left:9pt;mso-wrap-distance-top:0;mso-wrap-distance-right:9pt;mso-wrap-distance-bottom:0;mso-position-horizontal:absolute;mso-position-horizontal-relative:text;mso-position-vertical:absolute;mso-position-vertical-relative:text;mso-width-percent:0;mso-height-percent:0;mso-width-relative:margin;mso-height-relative:margin;v-text-anchor:top" o:gfxdata="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" filled="f" stroked="f">
+                    <v:shape w14:anchorId="4B0ECA9B" id="_x0000_s1027" type="#_x0000_t202" style="position:absolute;left:0;text-align:left;margin-left:.05pt;margin-top:41.75pt;width:256.5pt;height:114pt;z-index:251660288;visibility:visible;mso-wrap-style:square;mso-width-percent:0;mso-height-percent:0;mso-wrap-distance-left:9pt;mso-wrap-distance-top:0;mso-wrap-distance-right:9pt;mso-wrap-distance-bottom:0;mso-position-horizontal:absolute;mso-position-horizontal-relative:text;mso-position-vertical:absolute;mso-position-vertical-relative:text;mso-width-percent:0;mso-height-percent:0;mso-width-relative:margin;mso-height-relative:margin;v-text-anchor:top" o:gfxdata="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" filled="f" stroked="f">
                       <v:textbox>
                         <w:txbxContent>
                           <w:p>
@@ -541,7 +612,7 @@
                                 <w:rFonts w:ascii="HGS創英角ｺﾞｼｯｸUB" w:eastAsia="HGS創英角ｺﾞｼｯｸUB" w:hAnsi="HGS創英角ｺﾞｼｯｸUB" w:hint="eastAsia"/>
                                 <w:sz w:val="40"/>
                               </w:rPr>
-                              <w:t>1599</w:t>
+                              <w:t>1522</w:t>
                             </w:r>
                           </w:p>
                           <w:p>
@@ -556,7 +627,35 @@
                                 <w:rFonts w:ascii="HGS創英角ｺﾞｼｯｸUB" w:eastAsia="HGS創英角ｺﾞｼｯｸUB" w:hAnsi="HGS創英角ｺﾞｼｯｸUB" w:hint="eastAsia"/>
                                 <w:sz w:val="40"/>
                               </w:rPr>
-                              <w:t>チャレンジ大学研究室</w:t>
+                              <w:t>九州</w:t>
+                            </w:r>
+                            <w:r>
+                              <w:rPr>
+                                <w:rFonts w:ascii="HGS創英角ｺﾞｼｯｸUB" w:eastAsia="HGS創英角ｺﾞｼｯｸUB" w:hAnsi="HGS創英角ｺﾞｼｯｸUB"/>
+                                <w:sz w:val="40"/>
+                              </w:rPr>
+                              <w:t>工業</w:t>
+                            </w:r>
+                            <w:r>
+                              <w:rPr>
+                                <w:rFonts w:ascii="HGS創英角ｺﾞｼｯｸUB" w:eastAsia="HGS創英角ｺﾞｼｯｸUB" w:hAnsi="HGS創英角ｺﾞｼｯｸUB" w:hint="eastAsia"/>
+                                <w:sz w:val="40"/>
+                              </w:rPr>
+                              <w:t>大学</w:t>
+                            </w:r>
+                            <w:r>
+                              <w:rPr>
+                                <w:rFonts w:ascii="HGS創英角ｺﾞｼｯｸUB" w:eastAsia="HGS創英角ｺﾞｼｯｸUB" w:hAnsi="HGS創英角ｺﾞｼｯｸUB" w:hint="eastAsia"/>
+                                <w:sz w:val="40"/>
+                              </w:rPr>
+                              <w:t>西田</w:t>
+                            </w:r>
+                            <w:r>
+                              <w:rPr>
+                                <w:rFonts w:ascii="HGS創英角ｺﾞｼｯｸUB" w:eastAsia="HGS創英角ｺﾞｼｯｸUB" w:hAnsi="HGS創英角ｺﾞｼｯｸUB" w:hint="eastAsia"/>
+                                <w:sz w:val="40"/>
+                              </w:rPr>
+                              <w:t>研究室</w:t>
                             </w:r>
                           </w:p>
                           <w:p>
@@ -579,14 +678,21 @@
                                 <w:rFonts w:ascii="HGS創英角ｺﾞｼｯｸUB" w:eastAsia="HGS創英角ｺﾞｼｯｸUB" w:hAnsi="HGS創英角ｺﾞｼｯｸUB" w:hint="eastAsia"/>
                                 <w:sz w:val="24"/>
                               </w:rPr>
-                              <w:t>筑波 太</w:t>
-                            </w:r>
-                            <w:r>
-                              <w:rPr>
-                                <w:rFonts w:ascii="HGS創英角ｺﾞｼｯｸUB" w:eastAsia="HGS創英角ｺﾞｼｯｸUB" w:hAnsi="HGS創英角ｺﾞｼｯｸUB" w:cs="ＭＳ 明朝" w:hint="eastAsia"/>
+                              <w:t>田中</w:t>
+                            </w:r>
+                            <w:r>
+                              <w:rPr>
+                                <w:rFonts w:ascii="HGS創英角ｺﾞｼｯｸUB" w:eastAsia="HGS創英角ｺﾞｼｯｸUB" w:hAnsi="HGS創英角ｺﾞｼｯｸUB" w:hint="eastAsia"/>
                                 <w:sz w:val="24"/>
                               </w:rPr>
-                              <w:t>郎</w:t>
+                              <w:t xml:space="preserve"> </w:t>
+                            </w:r>
+                            <w:r>
+                              <w:rPr>
+                                <w:rFonts w:ascii="HGS創英角ｺﾞｼｯｸUB" w:eastAsia="HGS創英角ｺﾞｼｯｸUB" w:hAnsi="HGS創英角ｺﾞｼｯｸUB" w:hint="eastAsia"/>
+                                <w:sz w:val="24"/>
+                              </w:rPr>
+                              <w:t>両道</w:t>
                             </w:r>
                           </w:p>
                           <w:p>
@@ -626,7 +732,7 @@
                           <pic:cNvPicPr/>
                         </pic:nvPicPr>
                         <pic:blipFill>
-                          <a:blip r:embed="rId6">
+                          <a:blip r:embed="rId5">
                             <a:extLst>
                               <a:ext uri="{28A0092B-C50C-407E-A947-70E740481C1C}">
                                 <a14:useLocalDpi xmlns:a14="http://schemas.microsoft.com/office/drawing/2010/main" val="0"/>
@@ -656,12 +762,6 @@
         </w:tc>
       </w:tr>
       <w:tr>
-        <w:tblPrEx>
-          <w:tblCellMar>
-            <w:top w:w="0" w:type="dxa"/>
-            <w:bottom w:w="0" w:type="dxa"/>
-          </w:tblCellMar>
-        </w:tblPrEx>
         <w:trPr>
           <w:cantSplit/>
           <w:trHeight w:hRule="exact" w:val="3118"/>
@@ -694,7 +794,7 @@
                           <pic:cNvPicPr/>
                         </pic:nvPicPr>
                         <pic:blipFill>
-                          <a:blip r:embed="rId7">
+                          <a:blip r:embed="rId6">
                             <a:extLst>
                               <a:ext uri="{28A0092B-C50C-407E-A947-70E740481C1C}">
                                 <a14:useLocalDpi xmlns:a14="http://schemas.microsoft.com/office/drawing/2010/main" val="0"/>
@@ -778,52 +878,80 @@
                                       <w:rFonts w:ascii="HGS創英角ｺﾞｼｯｸUB" w:eastAsia="HGS創英角ｺﾞｼｯｸUB" w:hAnsi="HGS創英角ｺﾞｼｯｸUB" w:hint="eastAsia"/>
                                       <w:sz w:val="44"/>
                                     </w:rPr>
-                                    <w:t>1599</w:t>
-                                  </w:r>
-                                </w:p>
-                                <w:p>
-                                  <w:pPr>
-                                    <w:rPr>
-                                      <w:rFonts w:ascii="HGS創英角ｺﾞｼｯｸUB" w:eastAsia="HGS創英角ｺﾞｼｯｸUB" w:hAnsi="HGS創英角ｺﾞｼｯｸUB"/>
-                                      <w:sz w:val="44"/>
-                                    </w:rPr>
-                                  </w:pPr>
-                                  <w:r>
-                                    <w:rPr>
-                                      <w:rFonts w:ascii="HGS創英角ｺﾞｼｯｸUB" w:eastAsia="HGS創英角ｺﾞｼｯｸUB" w:hAnsi="HGS創英角ｺﾞｼｯｸUB" w:hint="eastAsia"/>
-                                      <w:sz w:val="44"/>
-                                    </w:rPr>
-                                    <w:t>チャレンジ大学研究室</w:t>
-                                  </w:r>
-                                </w:p>
-                                <w:p>
-                                  <w:pPr>
-                                    <w:rPr>
-                                      <w:rFonts w:ascii="HGS創英角ｺﾞｼｯｸUB" w:eastAsia="HGS創英角ｺﾞｼｯｸUB" w:hAnsi="HGS創英角ｺﾞｼｯｸUB"/>
-                                      <w:sz w:val="28"/>
-                                    </w:rPr>
-                                  </w:pPr>
-                                </w:p>
-                                <w:p>
-                                  <w:pPr>
-                                    <w:rPr>
-                                      <w:rFonts w:ascii="HGS創英角ｺﾞｼｯｸUB" w:eastAsia="HGS創英角ｺﾞｼｯｸUB" w:hAnsi="HGS創英角ｺﾞｼｯｸUB"/>
-                                      <w:sz w:val="28"/>
-                                    </w:rPr>
-                                  </w:pPr>
-                                  <w:r>
-                                    <w:rPr>
-                                      <w:rFonts w:ascii="HGS創英角ｺﾞｼｯｸUB" w:eastAsia="HGS創英角ｺﾞｼｯｸUB" w:hAnsi="HGS創英角ｺﾞｼｯｸUB" w:hint="eastAsia"/>
-                                      <w:sz w:val="28"/>
-                                    </w:rPr>
-                                    <w:t>筑波 太</w:t>
-                                  </w:r>
-                                  <w:r>
-                                    <w:rPr>
-                                      <w:rFonts w:ascii="HGS創英角ｺﾞｼｯｸUB" w:eastAsia="HGS創英角ｺﾞｼｯｸUB" w:hAnsi="HGS創英角ｺﾞｼｯｸUB" w:cs="ＭＳ 明朝" w:hint="eastAsia"/>
-                                      <w:sz w:val="28"/>
-                                    </w:rPr>
-                                    <w:t>郎</w:t>
+                                    <w:t>1522</w:t>
+                                  </w:r>
+                                </w:p>
+                                <w:p>
+                                  <w:pPr>
+                                    <w:rPr>
+                                      <w:rFonts w:ascii="HGS創英角ｺﾞｼｯｸUB" w:eastAsia="HGS創英角ｺﾞｼｯｸUB" w:hAnsi="HGS創英角ｺﾞｼｯｸUB"/>
+                                      <w:sz w:val="40"/>
+                                    </w:rPr>
+                                  </w:pPr>
+                                  <w:r>
+                                    <w:rPr>
+                                      <w:rFonts w:ascii="HGS創英角ｺﾞｼｯｸUB" w:eastAsia="HGS創英角ｺﾞｼｯｸUB" w:hAnsi="HGS創英角ｺﾞｼｯｸUB" w:hint="eastAsia"/>
+                                      <w:sz w:val="40"/>
+                                    </w:rPr>
+                                    <w:t>九州工業</w:t>
+                                  </w:r>
+                                  <w:r>
+                                    <w:rPr>
+                                      <w:rFonts w:ascii="HGS創英角ｺﾞｼｯｸUB" w:eastAsia="HGS創英角ｺﾞｼｯｸUB" w:hAnsi="HGS創英角ｺﾞｼｯｸUB" w:hint="eastAsia"/>
+                                      <w:sz w:val="40"/>
+                                    </w:rPr>
+                                    <w:t>大学</w:t>
+                                  </w:r>
+                                  <w:r>
+                                    <w:rPr>
+                                      <w:rFonts w:ascii="HGS創英角ｺﾞｼｯｸUB" w:eastAsia="HGS創英角ｺﾞｼｯｸUB" w:hAnsi="HGS創英角ｺﾞｼｯｸUB" w:hint="eastAsia"/>
+                                      <w:sz w:val="40"/>
+                                    </w:rPr>
+                                    <w:t>西田</w:t>
+                                  </w:r>
+                                  <w:r>
+                                    <w:rPr>
+                                      <w:rFonts w:ascii="HGS創英角ｺﾞｼｯｸUB" w:eastAsia="HGS創英角ｺﾞｼｯｸUB" w:hAnsi="HGS創英角ｺﾞｼｯｸUB" w:hint="eastAsia"/>
+                                      <w:sz w:val="40"/>
+                                    </w:rPr>
+                                    <w:t>研究室</w:t>
+                                  </w:r>
+                                </w:p>
+                                <w:p>
+                                  <w:pPr>
+                                    <w:rPr>
+                                      <w:rFonts w:ascii="HGS創英角ｺﾞｼｯｸUB" w:eastAsia="HGS創英角ｺﾞｼｯｸUB" w:hAnsi="HGS創英角ｺﾞｼｯｸUB"/>
+                                      <w:sz w:val="28"/>
+                                    </w:rPr>
+                                  </w:pPr>
+                                </w:p>
+                                <w:p>
+                                  <w:pPr>
+                                    <w:rPr>
+                                      <w:rFonts w:ascii="HGS創英角ｺﾞｼｯｸUB" w:eastAsia="HGS創英角ｺﾞｼｯｸUB" w:hAnsi="HGS創英角ｺﾞｼｯｸUB" w:hint="eastAsia"/>
+                                      <w:sz w:val="28"/>
+                                    </w:rPr>
+                                  </w:pPr>
+                                  <w:r>
+                                    <w:rPr>
+                                      <w:rFonts w:ascii="HGS創英角ｺﾞｼｯｸUB" w:eastAsia="HGS創英角ｺﾞｼｯｸUB" w:hAnsi="HGS創英角ｺﾞｼｯｸUB" w:hint="eastAsia"/>
+                                      <w:sz w:val="28"/>
+                                    </w:rPr>
+                                    <w:t>西田</w:t>
+                                  </w:r>
+                                  <w:r>
+                                    <w:rPr>
+                                      <w:rFonts w:ascii="HGS創英角ｺﾞｼｯｸUB" w:eastAsia="HGS創英角ｺﾞｼｯｸUB" w:hAnsi="HGS創英角ｺﾞｼｯｸUB" w:hint="eastAsia"/>
+                                      <w:sz w:val="28"/>
+                                    </w:rPr>
+                                    <w:t xml:space="preserve"> </w:t>
+                                  </w:r>
+                                  <w:r>
+                                    <w:rPr>
+                                      <w:rFonts w:ascii="HGS創英角ｺﾞｼｯｸUB" w:eastAsia="HGS創英角ｺﾞｼｯｸUB" w:hAnsi="HGS創英角ｺﾞｼｯｸUB" w:hint="eastAsia"/>
+                                      <w:sz w:val="28"/>
+                                    </w:rPr>
+                                    <w:t>健</w:t>
                                   </w:r>
                                 </w:p>
                               </w:txbxContent>
@@ -845,7 +973,7 @@
                 </mc:Choice>
                 <mc:Fallback>
                   <w:pict>
-                    <v:shape id="_x0000_s1028" type="#_x0000_t202" style="position:absolute;left:0;text-align:left;margin-left:.2pt;margin-top:40.8pt;width:256.5pt;height:114pt;z-index:251662336;visibility:visible;mso-wrap-style:square;mso-width-percent:0;mso-height-percent:0;mso-wrap-distance-left:9pt;mso-wrap-distance-top:0;mso-wrap-distance-right:9pt;mso-wrap-distance-bottom:0;mso-position-horizontal:absolute;mso-position-horizontal-relative:text;mso-position-vertical:absolute;mso-position-vertical-relative:text;mso-width-percent:0;mso-height-percent:0;mso-width-relative:margin;mso-height-relative:margin;v-text-anchor:top" o:gfxdata="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" filled="f" stroked="f">
+                    <v:shape w14:anchorId="4BDDE1A5" id="_x0000_s1028" type="#_x0000_t202" style="position:absolute;left:0;text-align:left;margin-left:.2pt;margin-top:40.8pt;width:256.5pt;height:114pt;z-index:251662336;visibility:visible;mso-wrap-style:square;mso-width-percent:0;mso-height-percent:0;mso-wrap-distance-left:9pt;mso-wrap-distance-top:0;mso-wrap-distance-right:9pt;mso-wrap-distance-bottom:0;mso-position-horizontal:absolute;mso-position-horizontal-relative:text;mso-position-vertical:absolute;mso-position-vertical-relative:text;mso-width-percent:0;mso-height-percent:0;mso-width-relative:margin;mso-height-relative:margin;v-text-anchor:top" o:gfxdata="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" filled="f" stroked="f">
                       <v:textbox>
                         <w:txbxContent>
                           <w:p>
@@ -860,52 +988,80 @@
                                 <w:rFonts w:ascii="HGS創英角ｺﾞｼｯｸUB" w:eastAsia="HGS創英角ｺﾞｼｯｸUB" w:hAnsi="HGS創英角ｺﾞｼｯｸUB" w:hint="eastAsia"/>
                                 <w:sz w:val="44"/>
                               </w:rPr>
-                              <w:t>1599</w:t>
-                            </w:r>
-                          </w:p>
-                          <w:p>
-                            <w:pPr>
-                              <w:rPr>
-                                <w:rFonts w:ascii="HGS創英角ｺﾞｼｯｸUB" w:eastAsia="HGS創英角ｺﾞｼｯｸUB" w:hAnsi="HGS創英角ｺﾞｼｯｸUB"/>
-                                <w:sz w:val="44"/>
-                              </w:rPr>
-                            </w:pPr>
-                            <w:r>
-                              <w:rPr>
-                                <w:rFonts w:ascii="HGS創英角ｺﾞｼｯｸUB" w:eastAsia="HGS創英角ｺﾞｼｯｸUB" w:hAnsi="HGS創英角ｺﾞｼｯｸUB" w:hint="eastAsia"/>
-                                <w:sz w:val="44"/>
-                              </w:rPr>
-                              <w:t>チャレンジ大学研究室</w:t>
-                            </w:r>
-                          </w:p>
-                          <w:p>
-                            <w:pPr>
-                              <w:rPr>
-                                <w:rFonts w:ascii="HGS創英角ｺﾞｼｯｸUB" w:eastAsia="HGS創英角ｺﾞｼｯｸUB" w:hAnsi="HGS創英角ｺﾞｼｯｸUB"/>
-                                <w:sz w:val="28"/>
-                              </w:rPr>
-                            </w:pPr>
-                          </w:p>
-                          <w:p>
-                            <w:pPr>
-                              <w:rPr>
-                                <w:rFonts w:ascii="HGS創英角ｺﾞｼｯｸUB" w:eastAsia="HGS創英角ｺﾞｼｯｸUB" w:hAnsi="HGS創英角ｺﾞｼｯｸUB"/>
-                                <w:sz w:val="28"/>
-                              </w:rPr>
-                            </w:pPr>
-                            <w:r>
-                              <w:rPr>
-                                <w:rFonts w:ascii="HGS創英角ｺﾞｼｯｸUB" w:eastAsia="HGS創英角ｺﾞｼｯｸUB" w:hAnsi="HGS創英角ｺﾞｼｯｸUB" w:hint="eastAsia"/>
-                                <w:sz w:val="28"/>
-                              </w:rPr>
-                              <w:t>筑波 太</w:t>
-                            </w:r>
-                            <w:r>
-                              <w:rPr>
-                                <w:rFonts w:ascii="HGS創英角ｺﾞｼｯｸUB" w:eastAsia="HGS創英角ｺﾞｼｯｸUB" w:hAnsi="HGS創英角ｺﾞｼｯｸUB" w:cs="ＭＳ 明朝" w:hint="eastAsia"/>
-                                <w:sz w:val="28"/>
-                              </w:rPr>
-                              <w:t>郎</w:t>
+                              <w:t>1522</w:t>
+                            </w:r>
+                          </w:p>
+                          <w:p>
+                            <w:pPr>
+                              <w:rPr>
+                                <w:rFonts w:ascii="HGS創英角ｺﾞｼｯｸUB" w:eastAsia="HGS創英角ｺﾞｼｯｸUB" w:hAnsi="HGS創英角ｺﾞｼｯｸUB"/>
+                                <w:sz w:val="40"/>
+                              </w:rPr>
+                            </w:pPr>
+                            <w:r>
+                              <w:rPr>
+                                <w:rFonts w:ascii="HGS創英角ｺﾞｼｯｸUB" w:eastAsia="HGS創英角ｺﾞｼｯｸUB" w:hAnsi="HGS創英角ｺﾞｼｯｸUB" w:hint="eastAsia"/>
+                                <w:sz w:val="40"/>
+                              </w:rPr>
+                              <w:t>九州工業</w:t>
+                            </w:r>
+                            <w:r>
+                              <w:rPr>
+                                <w:rFonts w:ascii="HGS創英角ｺﾞｼｯｸUB" w:eastAsia="HGS創英角ｺﾞｼｯｸUB" w:hAnsi="HGS創英角ｺﾞｼｯｸUB" w:hint="eastAsia"/>
+                                <w:sz w:val="40"/>
+                              </w:rPr>
+                              <w:t>大学</w:t>
+                            </w:r>
+                            <w:r>
+                              <w:rPr>
+                                <w:rFonts w:ascii="HGS創英角ｺﾞｼｯｸUB" w:eastAsia="HGS創英角ｺﾞｼｯｸUB" w:hAnsi="HGS創英角ｺﾞｼｯｸUB" w:hint="eastAsia"/>
+                                <w:sz w:val="40"/>
+                              </w:rPr>
+                              <w:t>西田</w:t>
+                            </w:r>
+                            <w:r>
+                              <w:rPr>
+                                <w:rFonts w:ascii="HGS創英角ｺﾞｼｯｸUB" w:eastAsia="HGS創英角ｺﾞｼｯｸUB" w:hAnsi="HGS創英角ｺﾞｼｯｸUB" w:hint="eastAsia"/>
+                                <w:sz w:val="40"/>
+                              </w:rPr>
+                              <w:t>研究室</w:t>
+                            </w:r>
+                          </w:p>
+                          <w:p>
+                            <w:pPr>
+                              <w:rPr>
+                                <w:rFonts w:ascii="HGS創英角ｺﾞｼｯｸUB" w:eastAsia="HGS創英角ｺﾞｼｯｸUB" w:hAnsi="HGS創英角ｺﾞｼｯｸUB"/>
+                                <w:sz w:val="28"/>
+                              </w:rPr>
+                            </w:pPr>
+                          </w:p>
+                          <w:p>
+                            <w:pPr>
+                              <w:rPr>
+                                <w:rFonts w:ascii="HGS創英角ｺﾞｼｯｸUB" w:eastAsia="HGS創英角ｺﾞｼｯｸUB" w:hAnsi="HGS創英角ｺﾞｼｯｸUB" w:hint="eastAsia"/>
+                                <w:sz w:val="28"/>
+                              </w:rPr>
+                            </w:pPr>
+                            <w:r>
+                              <w:rPr>
+                                <w:rFonts w:ascii="HGS創英角ｺﾞｼｯｸUB" w:eastAsia="HGS創英角ｺﾞｼｯｸUB" w:hAnsi="HGS創英角ｺﾞｼｯｸUB" w:hint="eastAsia"/>
+                                <w:sz w:val="28"/>
+                              </w:rPr>
+                              <w:t>西田</w:t>
+                            </w:r>
+                            <w:r>
+                              <w:rPr>
+                                <w:rFonts w:ascii="HGS創英角ｺﾞｼｯｸUB" w:eastAsia="HGS創英角ｺﾞｼｯｸUB" w:hAnsi="HGS創英角ｺﾞｼｯｸUB" w:hint="eastAsia"/>
+                                <w:sz w:val="28"/>
+                              </w:rPr>
+                              <w:t xml:space="preserve"> </w:t>
+                            </w:r>
+                            <w:r>
+                              <w:rPr>
+                                <w:rFonts w:ascii="HGS創英角ｺﾞｼｯｸUB" w:eastAsia="HGS創英角ｺﾞｼｯｸUB" w:hAnsi="HGS創英角ｺﾞｼｯｸUB" w:hint="eastAsia"/>
+                                <w:sz w:val="28"/>
+                              </w:rPr>
+                              <w:t>健</w:t>
                             </w:r>
                           </w:p>
                         </w:txbxContent>
@@ -945,7 +1101,7 @@
                           <pic:cNvPicPr/>
                         </pic:nvPicPr>
                         <pic:blipFill>
-                          <a:blip r:embed="rId7">
+                          <a:blip r:embed="rId6">
                             <a:extLst>
                               <a:ext uri="{28A0092B-C50C-407E-A947-70E740481C1C}">
                                 <a14:useLocalDpi xmlns:a14="http://schemas.microsoft.com/office/drawing/2010/main" val="0"/>
@@ -1029,52 +1185,87 @@
                                       <w:rFonts w:ascii="HGS創英角ｺﾞｼｯｸUB" w:eastAsia="HGS創英角ｺﾞｼｯｸUB" w:hAnsi="HGS創英角ｺﾞｼｯｸUB" w:hint="eastAsia"/>
                                       <w:sz w:val="44"/>
                                     </w:rPr>
-                                    <w:t>1599</w:t>
-                                  </w:r>
-                                </w:p>
-                                <w:p>
-                                  <w:pPr>
+                                    <w:t>15</w:t>
+                                  </w:r>
+                                  <w:r>
                                     <w:rPr>
                                       <w:rFonts w:ascii="HGS創英角ｺﾞｼｯｸUB" w:eastAsia="HGS創英角ｺﾞｼｯｸUB" w:hAnsi="HGS創英角ｺﾞｼｯｸUB"/>
                                       <w:sz w:val="44"/>
                                     </w:rPr>
-                                  </w:pPr>
-                                  <w:r>
-                                    <w:rPr>
-                                      <w:rFonts w:ascii="HGS創英角ｺﾞｼｯｸUB" w:eastAsia="HGS創英角ｺﾞｼｯｸUB" w:hAnsi="HGS創英角ｺﾞｼｯｸUB" w:hint="eastAsia"/>
-                                      <w:sz w:val="44"/>
-                                    </w:rPr>
-                                    <w:t>チャレンジ大学研究室</w:t>
-                                  </w:r>
-                                </w:p>
-                                <w:p>
-                                  <w:pPr>
-                                    <w:rPr>
-                                      <w:rFonts w:ascii="HGS創英角ｺﾞｼｯｸUB" w:eastAsia="HGS創英角ｺﾞｼｯｸUB" w:hAnsi="HGS創英角ｺﾞｼｯｸUB"/>
-                                      <w:sz w:val="28"/>
-                                    </w:rPr>
-                                  </w:pPr>
-                                </w:p>
-                                <w:p>
-                                  <w:pPr>
-                                    <w:rPr>
-                                      <w:rFonts w:ascii="HGS創英角ｺﾞｼｯｸUB" w:eastAsia="HGS創英角ｺﾞｼｯｸUB" w:hAnsi="HGS創英角ｺﾞｼｯｸUB"/>
-                                      <w:sz w:val="28"/>
-                                    </w:rPr>
-                                  </w:pPr>
-                                  <w:r>
-                                    <w:rPr>
-                                      <w:rFonts w:ascii="HGS創英角ｺﾞｼｯｸUB" w:eastAsia="HGS創英角ｺﾞｼｯｸUB" w:hAnsi="HGS創英角ｺﾞｼｯｸUB" w:hint="eastAsia"/>
-                                      <w:sz w:val="28"/>
-                                    </w:rPr>
-                                    <w:t>筑波 太</w:t>
-                                  </w:r>
-                                  <w:r>
-                                    <w:rPr>
-                                      <w:rFonts w:ascii="HGS創英角ｺﾞｼｯｸUB" w:eastAsia="HGS創英角ｺﾞｼｯｸUB" w:hAnsi="HGS創英角ｺﾞｼｯｸUB" w:cs="ＭＳ 明朝" w:hint="eastAsia"/>
-                                      <w:sz w:val="28"/>
-                                    </w:rPr>
-                                    <w:t>郎</w:t>
+                                    <w:t>22</w:t>
+                                  </w:r>
+                                </w:p>
+                                <w:p>
+                                  <w:pPr>
+                                    <w:rPr>
+                                      <w:rFonts w:ascii="HGS創英角ｺﾞｼｯｸUB" w:eastAsia="HGS創英角ｺﾞｼｯｸUB" w:hAnsi="HGS創英角ｺﾞｼｯｸUB"/>
+                                      <w:sz w:val="40"/>
+                                    </w:rPr>
+                                  </w:pPr>
+                                  <w:r>
+                                    <w:rPr>
+                                      <w:rFonts w:ascii="HGS創英角ｺﾞｼｯｸUB" w:eastAsia="HGS創英角ｺﾞｼｯｸUB" w:hAnsi="HGS創英角ｺﾞｼｯｸUB" w:hint="eastAsia"/>
+                                      <w:sz w:val="40"/>
+                                    </w:rPr>
+                                    <w:t>九州工業</w:t>
+                                  </w:r>
+                                  <w:r>
+                                    <w:rPr>
+                                      <w:rFonts w:ascii="HGS創英角ｺﾞｼｯｸUB" w:eastAsia="HGS創英角ｺﾞｼｯｸUB" w:hAnsi="HGS創英角ｺﾞｼｯｸUB" w:hint="eastAsia"/>
+                                      <w:sz w:val="40"/>
+                                    </w:rPr>
+                                    <w:t>大学</w:t>
+                                  </w:r>
+                                  <w:r>
+                                    <w:rPr>
+                                      <w:rFonts w:ascii="HGS創英角ｺﾞｼｯｸUB" w:eastAsia="HGS創英角ｺﾞｼｯｸUB" w:hAnsi="HGS創英角ｺﾞｼｯｸUB" w:hint="eastAsia"/>
+                                      <w:sz w:val="40"/>
+                                    </w:rPr>
+                                    <w:t>西田</w:t>
+                                  </w:r>
+                                  <w:r>
+                                    <w:rPr>
+                                      <w:rFonts w:ascii="HGS創英角ｺﾞｼｯｸUB" w:eastAsia="HGS創英角ｺﾞｼｯｸUB" w:hAnsi="HGS創英角ｺﾞｼｯｸUB" w:hint="eastAsia"/>
+                                      <w:sz w:val="40"/>
+                                    </w:rPr>
+                                    <w:t>研究室</w:t>
+                                  </w:r>
+                                </w:p>
+                                <w:p>
+                                  <w:pPr>
+                                    <w:rPr>
+                                      <w:rFonts w:ascii="HGS創英角ｺﾞｼｯｸUB" w:eastAsia="HGS創英角ｺﾞｼｯｸUB" w:hAnsi="HGS創英角ｺﾞｼｯｸUB"/>
+                                      <w:sz w:val="28"/>
+                                    </w:rPr>
+                                  </w:pPr>
+                                </w:p>
+                                <w:p>
+                                  <w:pPr>
+                                    <w:rPr>
+                                      <w:rFonts w:ascii="HGS創英角ｺﾞｼｯｸUB" w:eastAsia="HGS創英角ｺﾞｼｯｸUB" w:hAnsi="HGS創英角ｺﾞｼｯｸUB" w:hint="eastAsia"/>
+                                      <w:sz w:val="28"/>
+                                    </w:rPr>
+                                  </w:pPr>
+                                  <w:r>
+                                    <w:rPr>
+                                      <w:rFonts w:ascii="HGS創英角ｺﾞｼｯｸUB" w:eastAsia="HGS創英角ｺﾞｼｯｸUB" w:hAnsi="HGS創英角ｺﾞｼｯｸUB" w:hint="eastAsia"/>
+                                      <w:sz w:val="28"/>
+                                    </w:rPr>
+                                    <w:t>森田</w:t>
+                                  </w:r>
+                                  <w:r>
+                                    <w:rPr>
+                                      <w:rFonts w:ascii="HGS創英角ｺﾞｼｯｸUB" w:eastAsia="HGS創英角ｺﾞｼｯｸUB" w:hAnsi="HGS創英角ｺﾞｼｯｸUB" w:hint="eastAsia"/>
+                                      <w:sz w:val="28"/>
+                                    </w:rPr>
+                                    <w:t xml:space="preserve"> </w:t>
+                                  </w:r>
+                                  <w:r>
+                                    <w:rPr>
+                                      <w:rFonts w:ascii="HGS創英角ｺﾞｼｯｸUB" w:eastAsia="HGS創英角ｺﾞｼｯｸUB" w:hAnsi="HGS創英角ｺﾞｼｯｸUB" w:hint="eastAsia"/>
+                                      <w:sz w:val="28"/>
+                                    </w:rPr>
+                                    <w:t>賢</w:t>
                                   </w:r>
                                 </w:p>
                               </w:txbxContent>
@@ -1096,7 +1287,7 @@
                 </mc:Choice>
                 <mc:Fallback>
                   <w:pict>
-                    <v:shape id="_x0000_s1029" type="#_x0000_t202" style="position:absolute;left:0;text-align:left;margin-left:.2pt;margin-top:40.8pt;width:256.5pt;height:114pt;z-index:251663360;visibility:visible;mso-wrap-style:square;mso-width-percent:0;mso-height-percent:0;mso-wrap-distance-left:9pt;mso-wrap-distance-top:0;mso-wrap-distance-right:9pt;mso-wrap-distance-bottom:0;mso-position-horizontal:absolute;mso-position-horizontal-relative:text;mso-position-vertical:absolute;mso-position-vertical-relative:text;mso-width-percent:0;mso-height-percent:0;mso-width-relative:margin;mso-height-relative:margin;v-text-anchor:top" o:gfxdata="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" filled="f" stroked="f">
+                    <v:shape w14:anchorId="6B0D7258" id="_x0000_s1029" type="#_x0000_t202" style="position:absolute;left:0;text-align:left;margin-left:.2pt;margin-top:40.8pt;width:256.5pt;height:114pt;z-index:251663360;visibility:visible;mso-wrap-style:square;mso-width-percent:0;mso-height-percent:0;mso-wrap-distance-left:9pt;mso-wrap-distance-top:0;mso-wrap-distance-right:9pt;mso-wrap-distance-bottom:0;mso-position-horizontal:absolute;mso-position-horizontal-relative:text;mso-position-vertical:absolute;mso-position-vertical-relative:text;mso-width-percent:0;mso-height-percent:0;mso-width-relative:margin;mso-height-relative:margin;v-text-anchor:top" o:gfxdata="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" filled="f" stroked="f">
                       <v:textbox>
                         <w:txbxContent>
                           <w:p>
@@ -1111,52 +1302,87 @@
                                 <w:rFonts w:ascii="HGS創英角ｺﾞｼｯｸUB" w:eastAsia="HGS創英角ｺﾞｼｯｸUB" w:hAnsi="HGS創英角ｺﾞｼｯｸUB" w:hint="eastAsia"/>
                                 <w:sz w:val="44"/>
                               </w:rPr>
-                              <w:t>1599</w:t>
-                            </w:r>
-                          </w:p>
-                          <w:p>
-                            <w:pPr>
+                              <w:t>15</w:t>
+                            </w:r>
+                            <w:r>
                               <w:rPr>
                                 <w:rFonts w:ascii="HGS創英角ｺﾞｼｯｸUB" w:eastAsia="HGS創英角ｺﾞｼｯｸUB" w:hAnsi="HGS創英角ｺﾞｼｯｸUB"/>
                                 <w:sz w:val="44"/>
                               </w:rPr>
-                            </w:pPr>
-                            <w:r>
-                              <w:rPr>
-                                <w:rFonts w:ascii="HGS創英角ｺﾞｼｯｸUB" w:eastAsia="HGS創英角ｺﾞｼｯｸUB" w:hAnsi="HGS創英角ｺﾞｼｯｸUB" w:hint="eastAsia"/>
-                                <w:sz w:val="44"/>
-                              </w:rPr>
-                              <w:t>チャレンジ大学研究室</w:t>
-                            </w:r>
-                          </w:p>
-                          <w:p>
-                            <w:pPr>
-                              <w:rPr>
-                                <w:rFonts w:ascii="HGS創英角ｺﾞｼｯｸUB" w:eastAsia="HGS創英角ｺﾞｼｯｸUB" w:hAnsi="HGS創英角ｺﾞｼｯｸUB"/>
-                                <w:sz w:val="28"/>
-                              </w:rPr>
-                            </w:pPr>
-                          </w:p>
-                          <w:p>
-                            <w:pPr>
-                              <w:rPr>
-                                <w:rFonts w:ascii="HGS創英角ｺﾞｼｯｸUB" w:eastAsia="HGS創英角ｺﾞｼｯｸUB" w:hAnsi="HGS創英角ｺﾞｼｯｸUB"/>
-                                <w:sz w:val="28"/>
-                              </w:rPr>
-                            </w:pPr>
-                            <w:r>
-                              <w:rPr>
-                                <w:rFonts w:ascii="HGS創英角ｺﾞｼｯｸUB" w:eastAsia="HGS創英角ｺﾞｼｯｸUB" w:hAnsi="HGS創英角ｺﾞｼｯｸUB" w:hint="eastAsia"/>
-                                <w:sz w:val="28"/>
-                              </w:rPr>
-                              <w:t>筑波 太</w:t>
-                            </w:r>
-                            <w:r>
-                              <w:rPr>
-                                <w:rFonts w:ascii="HGS創英角ｺﾞｼｯｸUB" w:eastAsia="HGS創英角ｺﾞｼｯｸUB" w:hAnsi="HGS創英角ｺﾞｼｯｸUB" w:cs="ＭＳ 明朝" w:hint="eastAsia"/>
-                                <w:sz w:val="28"/>
-                              </w:rPr>
-                              <w:t>郎</w:t>
+                              <w:t>22</w:t>
+                            </w:r>
+                          </w:p>
+                          <w:p>
+                            <w:pPr>
+                              <w:rPr>
+                                <w:rFonts w:ascii="HGS創英角ｺﾞｼｯｸUB" w:eastAsia="HGS創英角ｺﾞｼｯｸUB" w:hAnsi="HGS創英角ｺﾞｼｯｸUB"/>
+                                <w:sz w:val="40"/>
+                              </w:rPr>
+                            </w:pPr>
+                            <w:r>
+                              <w:rPr>
+                                <w:rFonts w:ascii="HGS創英角ｺﾞｼｯｸUB" w:eastAsia="HGS創英角ｺﾞｼｯｸUB" w:hAnsi="HGS創英角ｺﾞｼｯｸUB" w:hint="eastAsia"/>
+                                <w:sz w:val="40"/>
+                              </w:rPr>
+                              <w:t>九州工業</w:t>
+                            </w:r>
+                            <w:r>
+                              <w:rPr>
+                                <w:rFonts w:ascii="HGS創英角ｺﾞｼｯｸUB" w:eastAsia="HGS創英角ｺﾞｼｯｸUB" w:hAnsi="HGS創英角ｺﾞｼｯｸUB" w:hint="eastAsia"/>
+                                <w:sz w:val="40"/>
+                              </w:rPr>
+                              <w:t>大学</w:t>
+                            </w:r>
+                            <w:r>
+                              <w:rPr>
+                                <w:rFonts w:ascii="HGS創英角ｺﾞｼｯｸUB" w:eastAsia="HGS創英角ｺﾞｼｯｸUB" w:hAnsi="HGS創英角ｺﾞｼｯｸUB" w:hint="eastAsia"/>
+                                <w:sz w:val="40"/>
+                              </w:rPr>
+                              <w:t>西田</w:t>
+                            </w:r>
+                            <w:r>
+                              <w:rPr>
+                                <w:rFonts w:ascii="HGS創英角ｺﾞｼｯｸUB" w:eastAsia="HGS創英角ｺﾞｼｯｸUB" w:hAnsi="HGS創英角ｺﾞｼｯｸUB" w:hint="eastAsia"/>
+                                <w:sz w:val="40"/>
+                              </w:rPr>
+                              <w:t>研究室</w:t>
+                            </w:r>
+                          </w:p>
+                          <w:p>
+                            <w:pPr>
+                              <w:rPr>
+                                <w:rFonts w:ascii="HGS創英角ｺﾞｼｯｸUB" w:eastAsia="HGS創英角ｺﾞｼｯｸUB" w:hAnsi="HGS創英角ｺﾞｼｯｸUB"/>
+                                <w:sz w:val="28"/>
+                              </w:rPr>
+                            </w:pPr>
+                          </w:p>
+                          <w:p>
+                            <w:pPr>
+                              <w:rPr>
+                                <w:rFonts w:ascii="HGS創英角ｺﾞｼｯｸUB" w:eastAsia="HGS創英角ｺﾞｼｯｸUB" w:hAnsi="HGS創英角ｺﾞｼｯｸUB" w:hint="eastAsia"/>
+                                <w:sz w:val="28"/>
+                              </w:rPr>
+                            </w:pPr>
+                            <w:r>
+                              <w:rPr>
+                                <w:rFonts w:ascii="HGS創英角ｺﾞｼｯｸUB" w:eastAsia="HGS創英角ｺﾞｼｯｸUB" w:hAnsi="HGS創英角ｺﾞｼｯｸUB" w:hint="eastAsia"/>
+                                <w:sz w:val="28"/>
+                              </w:rPr>
+                              <w:t>森田</w:t>
+                            </w:r>
+                            <w:r>
+                              <w:rPr>
+                                <w:rFonts w:ascii="HGS創英角ｺﾞｼｯｸUB" w:eastAsia="HGS創英角ｺﾞｼｯｸUB" w:hAnsi="HGS創英角ｺﾞｼｯｸUB" w:hint="eastAsia"/>
+                                <w:sz w:val="28"/>
+                              </w:rPr>
+                              <w:t xml:space="preserve"> </w:t>
+                            </w:r>
+                            <w:r>
+                              <w:rPr>
+                                <w:rFonts w:ascii="HGS創英角ｺﾞｼｯｸUB" w:eastAsia="HGS創英角ｺﾞｼｯｸUB" w:hAnsi="HGS創英角ｺﾞｼｯｸUB" w:hint="eastAsia"/>
+                                <w:sz w:val="28"/>
+                              </w:rPr>
+                              <w:t>賢</w:t>
                             </w:r>
                           </w:p>
                         </w:txbxContent>
@@ -1168,14 +1394,10 @@
             </w:r>
           </w:p>
         </w:tc>
+        <w:bookmarkStart w:id="0" w:name="_GoBack"/>
+        <w:bookmarkEnd w:id="0"/>
       </w:tr>
       <w:tr>
-        <w:tblPrEx>
-          <w:tblCellMar>
-            <w:top w:w="0" w:type="dxa"/>
-            <w:bottom w:w="0" w:type="dxa"/>
-          </w:tblCellMar>
-        </w:tblPrEx>
         <w:trPr>
           <w:cantSplit/>
           <w:trHeight w:hRule="exact" w:val="3118"/>
@@ -1246,53 +1468,83 @@
                                       <w:rFonts w:ascii="HGS創英角ｺﾞｼｯｸUB" w:eastAsia="HGS創英角ｺﾞｼｯｸUB" w:hAnsi="HGS創英角ｺﾞｼｯｸUB" w:hint="eastAsia"/>
                                       <w:sz w:val="44"/>
                                     </w:rPr>
-                                    <w:t>1599</w:t>
-                                  </w:r>
-                                </w:p>
-                                <w:p>
-                                  <w:pPr>
+                                    <w:t>15</w:t>
+                                  </w:r>
+                                  <w:r>
                                     <w:rPr>
                                       <w:rFonts w:ascii="HGS創英角ｺﾞｼｯｸUB" w:eastAsia="HGS創英角ｺﾞｼｯｸUB" w:hAnsi="HGS創英角ｺﾞｼｯｸUB"/>
                                       <w:sz w:val="44"/>
                                     </w:rPr>
-                                  </w:pPr>
-                                  <w:r>
-                                    <w:rPr>
-                                      <w:rFonts w:ascii="HGS創英角ｺﾞｼｯｸUB" w:eastAsia="HGS創英角ｺﾞｼｯｸUB" w:hAnsi="HGS創英角ｺﾞｼｯｸUB" w:hint="eastAsia"/>
-                                      <w:sz w:val="44"/>
-                                    </w:rPr>
-                                    <w:t>チャレンジ大学研究室</w:t>
-                                  </w:r>
-                                </w:p>
-                                <w:p>
-                                  <w:pPr>
-                                    <w:rPr>
-                                      <w:rFonts w:ascii="HGS創英角ｺﾞｼｯｸUB" w:eastAsia="HGS創英角ｺﾞｼｯｸUB" w:hAnsi="HGS創英角ｺﾞｼｯｸUB"/>
-                                      <w:sz w:val="28"/>
-                                    </w:rPr>
-                                  </w:pPr>
-                                </w:p>
-                                <w:p>
-                                  <w:pPr>
-                                    <w:rPr>
-                                      <w:rFonts w:ascii="HGS創英角ｺﾞｼｯｸUB" w:eastAsia="HGS創英角ｺﾞｼｯｸUB" w:hAnsi="HGS創英角ｺﾞｼｯｸUB"/>
-                                      <w:sz w:val="28"/>
-                                    </w:rPr>
-                                  </w:pPr>
-                                  <w:r>
-                                    <w:rPr>
-                                      <w:rFonts w:ascii="HGS創英角ｺﾞｼｯｸUB" w:eastAsia="HGS創英角ｺﾞｼｯｸUB" w:hAnsi="HGS創英角ｺﾞｼｯｸUB" w:hint="eastAsia"/>
-                                      <w:sz w:val="28"/>
-                                    </w:rPr>
-                                    <w:t>筑波 太</w:t>
-                                  </w:r>
-                                  <w:r>
-                                    <w:rPr>
-                                      <w:rFonts w:ascii="HGS創英角ｺﾞｼｯｸUB" w:eastAsia="HGS創英角ｺﾞｼｯｸUB" w:hAnsi="HGS創英角ｺﾞｼｯｸUB" w:cs="ＭＳ 明朝" w:hint="eastAsia"/>
-                                      <w:sz w:val="28"/>
-                                    </w:rPr>
-                                    <w:t>郎</w:t>
-                                  </w:r>
+                                    <w:t>22</w:t>
+                                  </w:r>
+                                </w:p>
+                                <w:p>
+                                  <w:pPr>
+                                    <w:rPr>
+                                      <w:rFonts w:ascii="HGS創英角ｺﾞｼｯｸUB" w:eastAsia="HGS創英角ｺﾞｼｯｸUB" w:hAnsi="HGS創英角ｺﾞｼｯｸUB"/>
+                                      <w:sz w:val="40"/>
+                                    </w:rPr>
+                                  </w:pPr>
+                                  <w:r>
+                                    <w:rPr>
+                                      <w:rFonts w:ascii="HGS創英角ｺﾞｼｯｸUB" w:eastAsia="HGS創英角ｺﾞｼｯｸUB" w:hAnsi="HGS創英角ｺﾞｼｯｸUB" w:hint="eastAsia"/>
+                                      <w:sz w:val="40"/>
+                                    </w:rPr>
+                                    <w:t>九州工業</w:t>
+                                  </w:r>
+                                  <w:r>
+                                    <w:rPr>
+                                      <w:rFonts w:ascii="HGS創英角ｺﾞｼｯｸUB" w:eastAsia="HGS創英角ｺﾞｼｯｸUB" w:hAnsi="HGS創英角ｺﾞｼｯｸUB" w:hint="eastAsia"/>
+                                      <w:sz w:val="40"/>
+                                    </w:rPr>
+                                    <w:t>大学</w:t>
+                                  </w:r>
+                                  <w:r>
+                                    <w:rPr>
+                                      <w:rFonts w:ascii="HGS創英角ｺﾞｼｯｸUB" w:eastAsia="HGS創英角ｺﾞｼｯｸUB" w:hAnsi="HGS創英角ｺﾞｼｯｸUB" w:hint="eastAsia"/>
+                                      <w:sz w:val="40"/>
+                                    </w:rPr>
+                                    <w:t>西田</w:t>
+                                  </w:r>
+                                  <w:r>
+                                    <w:rPr>
+                                      <w:rFonts w:ascii="HGS創英角ｺﾞｼｯｸUB" w:eastAsia="HGS創英角ｺﾞｼｯｸUB" w:hAnsi="HGS創英角ｺﾞｼｯｸUB" w:hint="eastAsia"/>
+                                      <w:sz w:val="40"/>
+                                    </w:rPr>
+                                    <w:t>研究室</w:t>
+                                  </w:r>
+                                </w:p>
+                                <w:p>
+                                  <w:pPr>
+                                    <w:rPr>
+                                      <w:rFonts w:ascii="HGS創英角ｺﾞｼｯｸUB" w:eastAsia="HGS創英角ｺﾞｼｯｸUB" w:hAnsi="HGS創英角ｺﾞｼｯｸUB"/>
+                                      <w:sz w:val="28"/>
+                                    </w:rPr>
+                                  </w:pPr>
+                                </w:p>
+                                <w:p>
+                                  <w:pPr>
+                                    <w:rPr>
+                                      <w:rFonts w:ascii="HGS創英角ｺﾞｼｯｸUB" w:eastAsia="HGS創英角ｺﾞｼｯｸUB" w:hAnsi="HGS創英角ｺﾞｼｯｸUB"/>
+                                      <w:sz w:val="28"/>
+                                    </w:rPr>
+                                  </w:pPr>
+                                  <w:r>
+                                    <w:rPr>
+                                      <w:rFonts w:ascii="HGS創英角ｺﾞｼｯｸUB" w:eastAsia="HGS創英角ｺﾞｼｯｸUB" w:hAnsi="HGS創英角ｺﾞｼｯｸUB"/>
+                                      <w:sz w:val="28"/>
+                                    </w:rPr>
+                                    <w:t xml:space="preserve">Luigi </w:t>
+                                  </w:r>
+                                  <w:proofErr w:type="spellStart"/>
+                                  <w:r>
+                                    <w:rPr>
+                                      <w:rFonts w:ascii="HGS創英角ｺﾞｼｯｸUB" w:eastAsia="HGS創英角ｺﾞｼｯｸUB" w:hAnsi="HGS創英角ｺﾞｼｯｸUB"/>
+                                      <w:sz w:val="28"/>
+                                    </w:rPr>
+                                    <w:t>Capodieci</w:t>
+                                  </w:r>
+                                  <w:proofErr w:type="spellEnd"/>
                                 </w:p>
                               </w:txbxContent>
                             </wps:txbx>
@@ -1313,7 +1565,7 @@
                 </mc:Choice>
                 <mc:Fallback>
                   <w:pict>
-                    <v:shape id="_x0000_s1030" type="#_x0000_t202" style="position:absolute;left:0;text-align:left;margin-left:.2pt;margin-top:42.3pt;width:256.5pt;height:114pt;z-index:251667456;visibility:visible;mso-wrap-style:square;mso-width-percent:0;mso-height-percent:0;mso-wrap-distance-left:9pt;mso-wrap-distance-top:0;mso-wrap-distance-right:9pt;mso-wrap-distance-bottom:0;mso-position-horizontal:absolute;mso-position-horizontal-relative:text;mso-position-vertical:absolute;mso-position-vertical-relative:text;mso-width-percent:0;mso-height-percent:0;mso-width-relative:margin;mso-height-relative:margin;v-text-anchor:top" o:gfxdata="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" filled="f" stroked="f">
+                    <v:shape w14:anchorId="5BAF46ED" id="_x0000_s1030" type="#_x0000_t202" style="position:absolute;left:0;text-align:left;margin-left:.2pt;margin-top:42.3pt;width:256.5pt;height:114pt;z-index:251667456;visibility:visible;mso-wrap-style:square;mso-width-percent:0;mso-height-percent:0;mso-wrap-distance-left:9pt;mso-wrap-distance-top:0;mso-wrap-distance-right:9pt;mso-wrap-distance-bottom:0;mso-position-horizontal:absolute;mso-position-horizontal-relative:text;mso-position-vertical:absolute;mso-position-vertical-relative:text;mso-width-percent:0;mso-height-percent:0;mso-width-relative:margin;mso-height-relative:margin;v-text-anchor:top" o:gfxdata="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" filled="f" stroked="f">
                       <v:textbox>
                         <w:txbxContent>
                           <w:p>
@@ -1328,53 +1580,83 @@
                                 <w:rFonts w:ascii="HGS創英角ｺﾞｼｯｸUB" w:eastAsia="HGS創英角ｺﾞｼｯｸUB" w:hAnsi="HGS創英角ｺﾞｼｯｸUB" w:hint="eastAsia"/>
                                 <w:sz w:val="44"/>
                               </w:rPr>
-                              <w:t>1599</w:t>
-                            </w:r>
-                          </w:p>
-                          <w:p>
-                            <w:pPr>
+                              <w:t>15</w:t>
+                            </w:r>
+                            <w:r>
                               <w:rPr>
                                 <w:rFonts w:ascii="HGS創英角ｺﾞｼｯｸUB" w:eastAsia="HGS創英角ｺﾞｼｯｸUB" w:hAnsi="HGS創英角ｺﾞｼｯｸUB"/>
                                 <w:sz w:val="44"/>
                               </w:rPr>
-                            </w:pPr>
-                            <w:r>
-                              <w:rPr>
-                                <w:rFonts w:ascii="HGS創英角ｺﾞｼｯｸUB" w:eastAsia="HGS創英角ｺﾞｼｯｸUB" w:hAnsi="HGS創英角ｺﾞｼｯｸUB" w:hint="eastAsia"/>
-                                <w:sz w:val="44"/>
-                              </w:rPr>
-                              <w:t>チャレンジ大学研究室</w:t>
-                            </w:r>
-                          </w:p>
-                          <w:p>
-                            <w:pPr>
-                              <w:rPr>
-                                <w:rFonts w:ascii="HGS創英角ｺﾞｼｯｸUB" w:eastAsia="HGS創英角ｺﾞｼｯｸUB" w:hAnsi="HGS創英角ｺﾞｼｯｸUB"/>
-                                <w:sz w:val="28"/>
-                              </w:rPr>
-                            </w:pPr>
-                          </w:p>
-                          <w:p>
-                            <w:pPr>
-                              <w:rPr>
-                                <w:rFonts w:ascii="HGS創英角ｺﾞｼｯｸUB" w:eastAsia="HGS創英角ｺﾞｼｯｸUB" w:hAnsi="HGS創英角ｺﾞｼｯｸUB"/>
-                                <w:sz w:val="28"/>
-                              </w:rPr>
-                            </w:pPr>
-                            <w:r>
-                              <w:rPr>
-                                <w:rFonts w:ascii="HGS創英角ｺﾞｼｯｸUB" w:eastAsia="HGS創英角ｺﾞｼｯｸUB" w:hAnsi="HGS創英角ｺﾞｼｯｸUB" w:hint="eastAsia"/>
-                                <w:sz w:val="28"/>
-                              </w:rPr>
-                              <w:t>筑波 太</w:t>
-                            </w:r>
-                            <w:r>
-                              <w:rPr>
-                                <w:rFonts w:ascii="HGS創英角ｺﾞｼｯｸUB" w:eastAsia="HGS創英角ｺﾞｼｯｸUB" w:hAnsi="HGS創英角ｺﾞｼｯｸUB" w:cs="ＭＳ 明朝" w:hint="eastAsia"/>
-                                <w:sz w:val="28"/>
-                              </w:rPr>
-                              <w:t>郎</w:t>
-                            </w:r>
+                              <w:t>22</w:t>
+                            </w:r>
+                          </w:p>
+                          <w:p>
+                            <w:pPr>
+                              <w:rPr>
+                                <w:rFonts w:ascii="HGS創英角ｺﾞｼｯｸUB" w:eastAsia="HGS創英角ｺﾞｼｯｸUB" w:hAnsi="HGS創英角ｺﾞｼｯｸUB"/>
+                                <w:sz w:val="40"/>
+                              </w:rPr>
+                            </w:pPr>
+                            <w:r>
+                              <w:rPr>
+                                <w:rFonts w:ascii="HGS創英角ｺﾞｼｯｸUB" w:eastAsia="HGS創英角ｺﾞｼｯｸUB" w:hAnsi="HGS創英角ｺﾞｼｯｸUB" w:hint="eastAsia"/>
+                                <w:sz w:val="40"/>
+                              </w:rPr>
+                              <w:t>九州工業</w:t>
+                            </w:r>
+                            <w:r>
+                              <w:rPr>
+                                <w:rFonts w:ascii="HGS創英角ｺﾞｼｯｸUB" w:eastAsia="HGS創英角ｺﾞｼｯｸUB" w:hAnsi="HGS創英角ｺﾞｼｯｸUB" w:hint="eastAsia"/>
+                                <w:sz w:val="40"/>
+                              </w:rPr>
+                              <w:t>大学</w:t>
+                            </w:r>
+                            <w:r>
+                              <w:rPr>
+                                <w:rFonts w:ascii="HGS創英角ｺﾞｼｯｸUB" w:eastAsia="HGS創英角ｺﾞｼｯｸUB" w:hAnsi="HGS創英角ｺﾞｼｯｸUB" w:hint="eastAsia"/>
+                                <w:sz w:val="40"/>
+                              </w:rPr>
+                              <w:t>西田</w:t>
+                            </w:r>
+                            <w:r>
+                              <w:rPr>
+                                <w:rFonts w:ascii="HGS創英角ｺﾞｼｯｸUB" w:eastAsia="HGS創英角ｺﾞｼｯｸUB" w:hAnsi="HGS創英角ｺﾞｼｯｸUB" w:hint="eastAsia"/>
+                                <w:sz w:val="40"/>
+                              </w:rPr>
+                              <w:t>研究室</w:t>
+                            </w:r>
+                          </w:p>
+                          <w:p>
+                            <w:pPr>
+                              <w:rPr>
+                                <w:rFonts w:ascii="HGS創英角ｺﾞｼｯｸUB" w:eastAsia="HGS創英角ｺﾞｼｯｸUB" w:hAnsi="HGS創英角ｺﾞｼｯｸUB"/>
+                                <w:sz w:val="28"/>
+                              </w:rPr>
+                            </w:pPr>
+                          </w:p>
+                          <w:p>
+                            <w:pPr>
+                              <w:rPr>
+                                <w:rFonts w:ascii="HGS創英角ｺﾞｼｯｸUB" w:eastAsia="HGS創英角ｺﾞｼｯｸUB" w:hAnsi="HGS創英角ｺﾞｼｯｸUB"/>
+                                <w:sz w:val="28"/>
+                              </w:rPr>
+                            </w:pPr>
+                            <w:r>
+                              <w:rPr>
+                                <w:rFonts w:ascii="HGS創英角ｺﾞｼｯｸUB" w:eastAsia="HGS創英角ｺﾞｼｯｸUB" w:hAnsi="HGS創英角ｺﾞｼｯｸUB"/>
+                                <w:sz w:val="28"/>
+                              </w:rPr>
+                              <w:t xml:space="preserve">Luigi </w:t>
+                            </w:r>
+                            <w:proofErr w:type="spellStart"/>
+                            <w:r>
+                              <w:rPr>
+                                <w:rFonts w:ascii="HGS創英角ｺﾞｼｯｸUB" w:eastAsia="HGS創英角ｺﾞｼｯｸUB" w:hAnsi="HGS創英角ｺﾞｼｯｸUB"/>
+                                <w:sz w:val="28"/>
+                              </w:rPr>
+                              <w:t>Capodieci</w:t>
+                            </w:r>
+                            <w:proofErr w:type="spellEnd"/>
                           </w:p>
                         </w:txbxContent>
                       </v:textbox>
@@ -1403,7 +1685,7 @@
                           <pic:cNvPicPr/>
                         </pic:nvPicPr>
                         <pic:blipFill>
-                          <a:blip r:embed="rId7">
+                          <a:blip r:embed="rId6">
                             <a:extLst>
                               <a:ext uri="{28A0092B-C50C-407E-A947-70E740481C1C}">
                                 <a14:useLocalDpi xmlns:a14="http://schemas.microsoft.com/office/drawing/2010/main" val="0"/>
@@ -1459,7 +1741,7 @@
                           <pic:cNvPicPr/>
                         </pic:nvPicPr>
                         <pic:blipFill>
-                          <a:blip r:embed="rId7">
+                          <a:blip r:embed="rId6">
                             <a:extLst>
                               <a:ext uri="{28A0092B-C50C-407E-A947-70E740481C1C}">
                                 <a14:useLocalDpi xmlns:a14="http://schemas.microsoft.com/office/drawing/2010/main" val="0"/>
@@ -1572,23 +1854,23 @@
                                 <w:p>
                                   <w:pPr>
                                     <w:rPr>
-                                      <w:rFonts w:ascii="HGS創英角ｺﾞｼｯｸUB" w:eastAsia="HGS創英角ｺﾞｼｯｸUB" w:hAnsi="HGS創英角ｺﾞｼｯｸUB"/>
-                                      <w:sz w:val="28"/>
-                                    </w:rPr>
-                                  </w:pPr>
-                                  <w:r>
-                                    <w:rPr>
-                                      <w:rFonts w:ascii="HGS創英角ｺﾞｼｯｸUB" w:eastAsia="HGS創英角ｺﾞｼｯｸUB" w:hAnsi="HGS創英角ｺﾞｼｯｸUB" w:hint="eastAsia"/>
-                                      <w:sz w:val="28"/>
-                                    </w:rPr>
-                                    <w:t>筑波 太</w:t>
-                                  </w:r>
-                                  <w:r>
-                                    <w:rPr>
-                                      <w:rFonts w:ascii="HGS創英角ｺﾞｼｯｸUB" w:eastAsia="HGS創英角ｺﾞｼｯｸUB" w:hAnsi="HGS創英角ｺﾞｼｯｸUB" w:cs="ＭＳ 明朝" w:hint="eastAsia"/>
-                                      <w:sz w:val="28"/>
-                                    </w:rPr>
-                                    <w:t>郎</w:t>
+                                      <w:rFonts w:ascii="HGS創英角ｺﾞｼｯｸUB" w:eastAsia="HGS創英角ｺﾞｼｯｸUB" w:hAnsi="HGS創英角ｺﾞｼｯｸUB" w:hint="eastAsia"/>
+                                      <w:sz w:val="28"/>
+                                    </w:rPr>
+                                  </w:pPr>
+                                  <w:r>
+                                    <w:rPr>
+                                      <w:rFonts w:ascii="HGS創英角ｺﾞｼｯｸUB" w:eastAsia="HGS創英角ｺﾞｼｯｸUB" w:hAnsi="HGS創英角ｺﾞｼｯｸUB" w:hint="eastAsia"/>
+                                      <w:sz w:val="28"/>
+                                    </w:rPr>
+                                    <w:t xml:space="preserve">筑波 </w:t>
+                                  </w:r>
+                                  <w:r>
+                                    <w:rPr>
+                                      <w:rFonts w:ascii="HGS創英角ｺﾞｼｯｸUB" w:eastAsia="HGS創英角ｺﾞｼｯｸUB" w:hAnsi="HGS創英角ｺﾞｼｯｸUB"/>
+                                      <w:sz w:val="28"/>
+                                    </w:rPr>
+                                    <w:t>太郎</w:t>
                                   </w:r>
                                 </w:p>
                               </w:txbxContent>
@@ -1610,7 +1892,7 @@
                 </mc:Choice>
                 <mc:Fallback>
                   <w:pict>
-                    <v:shape id="_x0000_s1031" type="#_x0000_t202" style="position:absolute;left:0;text-align:left;margin-left:.2pt;margin-top:40.8pt;width:256.5pt;height:114pt;z-index:251668480;visibility:visible;mso-wrap-style:square;mso-width-percent:0;mso-height-percent:0;mso-wrap-distance-left:9pt;mso-wrap-distance-top:0;mso-wrap-distance-right:9pt;mso-wrap-distance-bottom:0;mso-position-horizontal:absolute;mso-position-horizontal-relative:text;mso-position-vertical:absolute;mso-position-vertical-relative:text;mso-width-percent:0;mso-height-percent:0;mso-width-relative:margin;mso-height-relative:margin;v-text-anchor:top" o:gfxdata="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" filled="f" stroked="f">
+                    <v:shape w14:anchorId="6C9FCDC2" id="_x0000_s1031" type="#_x0000_t202" style="position:absolute;left:0;text-align:left;margin-left:.2pt;margin-top:40.8pt;width:256.5pt;height:114pt;z-index:251668480;visibility:visible;mso-wrap-style:square;mso-width-percent:0;mso-height-percent:0;mso-wrap-distance-left:9pt;mso-wrap-distance-top:0;mso-wrap-distance-right:9pt;mso-wrap-distance-bottom:0;mso-position-horizontal:absolute;mso-position-horizontal-relative:text;mso-position-vertical:absolute;mso-position-vertical-relative:text;mso-width-percent:0;mso-height-percent:0;mso-width-relative:margin;mso-height-relative:margin;v-text-anchor:top" o:gfxdata="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" filled="f" stroked="f">
                       <v:textbox>
                         <w:txbxContent>
                           <w:p>
@@ -1654,23 +1936,23 @@
                           <w:p>
                             <w:pPr>
                               <w:rPr>
-                                <w:rFonts w:ascii="HGS創英角ｺﾞｼｯｸUB" w:eastAsia="HGS創英角ｺﾞｼｯｸUB" w:hAnsi="HGS創英角ｺﾞｼｯｸUB"/>
-                                <w:sz w:val="28"/>
-                              </w:rPr>
-                            </w:pPr>
-                            <w:r>
-                              <w:rPr>
-                                <w:rFonts w:ascii="HGS創英角ｺﾞｼｯｸUB" w:eastAsia="HGS創英角ｺﾞｼｯｸUB" w:hAnsi="HGS創英角ｺﾞｼｯｸUB" w:hint="eastAsia"/>
-                                <w:sz w:val="28"/>
-                              </w:rPr>
-                              <w:t>筑波 太</w:t>
-                            </w:r>
-                            <w:r>
-                              <w:rPr>
-                                <w:rFonts w:ascii="HGS創英角ｺﾞｼｯｸUB" w:eastAsia="HGS創英角ｺﾞｼｯｸUB" w:hAnsi="HGS創英角ｺﾞｼｯｸUB" w:cs="ＭＳ 明朝" w:hint="eastAsia"/>
-                                <w:sz w:val="28"/>
-                              </w:rPr>
-                              <w:t>郎</w:t>
+                                <w:rFonts w:ascii="HGS創英角ｺﾞｼｯｸUB" w:eastAsia="HGS創英角ｺﾞｼｯｸUB" w:hAnsi="HGS創英角ｺﾞｼｯｸUB" w:hint="eastAsia"/>
+                                <w:sz w:val="28"/>
+                              </w:rPr>
+                            </w:pPr>
+                            <w:r>
+                              <w:rPr>
+                                <w:rFonts w:ascii="HGS創英角ｺﾞｼｯｸUB" w:eastAsia="HGS創英角ｺﾞｼｯｸUB" w:hAnsi="HGS創英角ｺﾞｼｯｸUB" w:hint="eastAsia"/>
+                                <w:sz w:val="28"/>
+                              </w:rPr>
+                              <w:t xml:space="preserve">筑波 </w:t>
+                            </w:r>
+                            <w:r>
+                              <w:rPr>
+                                <w:rFonts w:ascii="HGS創英角ｺﾞｼｯｸUB" w:eastAsia="HGS創英角ｺﾞｼｯｸUB" w:hAnsi="HGS創英角ｺﾞｼｯｸUB"/>
+                                <w:sz w:val="28"/>
+                              </w:rPr>
+                              <w:t>太郎</w:t>
                             </w:r>
                           </w:p>
                         </w:txbxContent>
@@ -1684,12 +1966,6 @@
         </w:tc>
       </w:tr>
       <w:tr>
-        <w:tblPrEx>
-          <w:tblCellMar>
-            <w:top w:w="0" w:type="dxa"/>
-            <w:bottom w:w="0" w:type="dxa"/>
-          </w:tblCellMar>
-        </w:tblPrEx>
         <w:trPr>
           <w:cantSplit/>
           <w:trHeight w:hRule="exact" w:val="3118"/>
@@ -1722,7 +1998,7 @@
                           <pic:cNvPicPr/>
                         </pic:nvPicPr>
                         <pic:blipFill>
-                          <a:blip r:embed="rId7">
+                          <a:blip r:embed="rId6">
                             <a:extLst>
                               <a:ext uri="{28A0092B-C50C-407E-A947-70E740481C1C}">
                                 <a14:useLocalDpi xmlns:a14="http://schemas.microsoft.com/office/drawing/2010/main" val="0"/>
@@ -1873,7 +2149,7 @@
                 </mc:Choice>
                 <mc:Fallback>
                   <w:pict>
-                    <v:shape id="_x0000_s1032" type="#_x0000_t202" style="position:absolute;left:0;text-align:left;margin-left:.2pt;margin-top:40.8pt;width:256.5pt;height:114pt;z-index:251672576;visibility:visible;mso-wrap-style:square;mso-width-percent:0;mso-height-percent:0;mso-wrap-distance-left:9pt;mso-wrap-distance-top:0;mso-wrap-distance-right:9pt;mso-wrap-distance-bottom:0;mso-position-horizontal:absolute;mso-position-horizontal-relative:text;mso-position-vertical:absolute;mso-position-vertical-relative:text;mso-width-percent:0;mso-height-percent:0;mso-width-relative:margin;mso-height-relative:margin;v-text-anchor:top" o:gfxdata="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" filled="f" stroked="f">
+                    <v:shape w14:anchorId="36C1971E" id="_x0000_s1032" type="#_x0000_t202" style="position:absolute;left:0;text-align:left;margin-left:.2pt;margin-top:40.8pt;width:256.5pt;height:114pt;z-index:251672576;visibility:visible;mso-wrap-style:square;mso-width-percent:0;mso-height-percent:0;mso-wrap-distance-left:9pt;mso-wrap-distance-top:0;mso-wrap-distance-right:9pt;mso-wrap-distance-bottom:0;mso-position-horizontal:absolute;mso-position-horizontal-relative:text;mso-position-vertical:absolute;mso-position-vertical-relative:text;mso-width-percent:0;mso-height-percent:0;mso-width-relative:margin;mso-height-relative:margin;v-text-anchor:top" o:gfxdata="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" filled="f" stroked="f">
                       <v:textbox>
                         <w:txbxContent>
                           <w:p>
@@ -1973,7 +2249,7 @@
                           <pic:cNvPicPr/>
                         </pic:nvPicPr>
                         <pic:blipFill>
-                          <a:blip r:embed="rId7">
+                          <a:blip r:embed="rId6">
                             <a:extLst>
                               <a:ext uri="{28A0092B-C50C-407E-A947-70E740481C1C}">
                                 <a14:useLocalDpi xmlns:a14="http://schemas.microsoft.com/office/drawing/2010/main" val="0"/>
@@ -2124,7 +2400,7 @@
                 </mc:Choice>
                 <mc:Fallback>
                   <w:pict>
-                    <v:shape id="_x0000_s1033" type="#_x0000_t202" style="position:absolute;left:0;text-align:left;margin-left:.2pt;margin-top:40.8pt;width:256.5pt;height:114pt;z-index:251673600;visibility:visible;mso-wrap-style:square;mso-width-percent:0;mso-height-percent:0;mso-wrap-distance-left:9pt;mso-wrap-distance-top:0;mso-wrap-distance-right:9pt;mso-wrap-distance-bottom:0;mso-position-horizontal:absolute;mso-position-horizontal-relative:text;mso-position-vertical:absolute;mso-position-vertical-relative:text;mso-width-percent:0;mso-height-percent:0;mso-width-relative:margin;mso-height-relative:margin;v-text-anchor:top" o:gfxdata="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" filled="f" stroked="f">
+                    <v:shape w14:anchorId="118EF25E" id="_x0000_s1033" type="#_x0000_t202" style="position:absolute;left:0;text-align:left;margin-left:.2pt;margin-top:40.8pt;width:256.5pt;height:114pt;z-index:251673600;visibility:visible;mso-wrap-style:square;mso-width-percent:0;mso-height-percent:0;mso-wrap-distance-left:9pt;mso-wrap-distance-top:0;mso-wrap-distance-right:9pt;mso-wrap-distance-bottom:0;mso-position-horizontal:absolute;mso-position-horizontal-relative:text;mso-position-vertical:absolute;mso-position-vertical-relative:text;mso-width-percent:0;mso-height-percent:0;mso-width-relative:margin;mso-height-relative:margin;v-text-anchor:top" o:gfxdata="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" filled="f" stroked="f">
                       <v:textbox>
                         <w:txbxContent>
                           <w:p>
@@ -2198,12 +2474,6 @@
         </w:tc>
       </w:tr>
       <w:tr>
-        <w:tblPrEx>
-          <w:tblCellMar>
-            <w:top w:w="0" w:type="dxa"/>
-            <w:bottom w:w="0" w:type="dxa"/>
-          </w:tblCellMar>
-        </w:tblPrEx>
         <w:trPr>
           <w:cantSplit/>
           <w:trHeight w:hRule="exact" w:val="3118"/>
@@ -2236,7 +2506,7 @@
                           <pic:cNvPicPr/>
                         </pic:nvPicPr>
                         <pic:blipFill>
-                          <a:blip r:embed="rId7">
+                          <a:blip r:embed="rId6">
                             <a:extLst>
                               <a:ext uri="{28A0092B-C50C-407E-A947-70E740481C1C}">
                                 <a14:useLocalDpi xmlns:a14="http://schemas.microsoft.com/office/drawing/2010/main" val="0"/>
@@ -2387,7 +2657,7 @@
                 </mc:Choice>
                 <mc:Fallback>
                   <w:pict>
-                    <v:shape id="_x0000_s1034" type="#_x0000_t202" style="position:absolute;left:0;text-align:left;margin-left:.2pt;margin-top:40.8pt;width:256.5pt;height:114pt;z-index:251677696;visibility:visible;mso-wrap-style:square;mso-width-percent:0;mso-height-percent:0;mso-wrap-distance-left:9pt;mso-wrap-distance-top:0;mso-wrap-distance-right:9pt;mso-wrap-distance-bottom:0;mso-position-horizontal:absolute;mso-position-horizontal-relative:text;mso-position-vertical:absolute;mso-position-vertical-relative:text;mso-width-percent:0;mso-height-percent:0;mso-width-relative:margin;mso-height-relative:margin;v-text-anchor:top" o:gfxdata="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" filled="f" stroked="f">
+                    <v:shape w14:anchorId="1CE375AC" id="_x0000_s1034" type="#_x0000_t202" style="position:absolute;left:0;text-align:left;margin-left:.2pt;margin-top:40.8pt;width:256.5pt;height:114pt;z-index:251677696;visibility:visible;mso-wrap-style:square;mso-width-percent:0;mso-height-percent:0;mso-wrap-distance-left:9pt;mso-wrap-distance-top:0;mso-wrap-distance-right:9pt;mso-wrap-distance-bottom:0;mso-position-horizontal:absolute;mso-position-horizontal-relative:text;mso-position-vertical:absolute;mso-position-vertical-relative:text;mso-width-percent:0;mso-height-percent:0;mso-width-relative:margin;mso-height-relative:margin;v-text-anchor:top" o:gfxdata="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" filled="f" stroked="f">
                       <v:textbox>
                         <w:txbxContent>
                           <w:p>
@@ -2487,7 +2757,7 @@
                           <pic:cNvPicPr/>
                         </pic:nvPicPr>
                         <pic:blipFill>
-                          <a:blip r:embed="rId7">
+                          <a:blip r:embed="rId6">
                             <a:extLst>
                               <a:ext uri="{28A0092B-C50C-407E-A947-70E740481C1C}">
                                 <a14:useLocalDpi xmlns:a14="http://schemas.microsoft.com/office/drawing/2010/main" val="0"/>
@@ -2638,7 +2908,7 @@
                 </mc:Choice>
                 <mc:Fallback>
                   <w:pict>
-                    <v:shape id="_x0000_s1035" type="#_x0000_t202" style="position:absolute;left:0;text-align:left;margin-left:.2pt;margin-top:40.8pt;width:256.5pt;height:114pt;z-index:251678720;visibility:visible;mso-wrap-style:square;mso-width-percent:0;mso-height-percent:0;mso-wrap-distance-left:9pt;mso-wrap-distance-top:0;mso-wrap-distance-right:9pt;mso-wrap-distance-bottom:0;mso-position-horizontal:absolute;mso-position-horizontal-relative:text;mso-position-vertical:absolute;mso-position-vertical-relative:text;mso-width-percent:0;mso-height-percent:0;mso-width-relative:margin;mso-height-relative:margin;v-text-anchor:top" o:gfxdata="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" filled="f" stroked="f">
+                    <v:shape w14:anchorId="53815B62" id="_x0000_s1035" type="#_x0000_t202" style="position:absolute;left:0;text-align:left;margin-left:.2pt;margin-top:40.8pt;width:256.5pt;height:114pt;z-index:251678720;visibility:visible;mso-wrap-style:square;mso-width-percent:0;mso-height-percent:0;mso-wrap-distance-left:9pt;mso-wrap-distance-top:0;mso-wrap-distance-right:9pt;mso-wrap-distance-bottom:0;mso-position-horizontal:absolute;mso-position-horizontal-relative:text;mso-position-vertical:absolute;mso-position-vertical-relative:text;mso-width-percent:0;mso-height-percent:0;mso-width-relative:margin;mso-height-relative:margin;v-text-anchor:top" o:gfxdata="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" filled="f" stroked="f">
                       <v:textbox>
                         <w:txbxContent>
                           <w:p>
@@ -2716,7 +2986,6 @@
       <w:pPr>
         <w:ind w:left="129" w:right="129"/>
         <w:rPr>
-          <w:rFonts w:hint="eastAsia"/>
           <w:vanish/>
         </w:rPr>
       </w:pPr>
@@ -2725,7 +2994,6 @@
       <w:pPr>
         <w:ind w:left="129" w:right="129"/>
         <w:rPr>
-          <w:rFonts w:hint="eastAsia"/>
           <w:vanish/>
         </w:rPr>
       </w:pPr>
@@ -2754,12 +3022,6 @@
         <w:gridCol w:w="5159"/>
       </w:tblGrid>
       <w:tr>
-        <w:tblPrEx>
-          <w:tblCellMar>
-            <w:top w:w="0" w:type="dxa"/>
-            <w:bottom w:w="0" w:type="dxa"/>
-          </w:tblCellMar>
-        </w:tblPrEx>
         <w:trPr>
           <w:cantSplit/>
           <w:trHeight w:hRule="exact" w:val="3118"/>
@@ -2926,7 +3188,7 @@
                 </mc:Choice>
                 <mc:Fallback>
                   <w:pict>
-                    <v:shape id="_x0000_s1036" type="#_x0000_t202" style="position:absolute;left:0;text-align:left;margin-left:0;margin-top:41pt;width:256.5pt;height:114pt;z-index:251682816;visibility:visible;mso-wrap-style:square;mso-width-percent:0;mso-height-percent:0;mso-wrap-distance-left:9pt;mso-wrap-distance-top:0;mso-wrap-distance-right:9pt;mso-wrap-distance-bottom:0;mso-position-horizontal:absolute;mso-position-horizontal-relative:text;mso-position-vertical:absolute;mso-position-vertical-relative:text;mso-width-percent:0;mso-height-percent:0;mso-width-relative:margin;mso-height-relative:margin;v-text-anchor:top" o:gfxdata="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" filled="f" stroked="f">
+                    <v:shape w14:anchorId="62B0412A" id="_x0000_s1036" type="#_x0000_t202" style="position:absolute;left:0;text-align:left;margin-left:0;margin-top:41pt;width:256.5pt;height:114pt;z-index:251682816;visibility:visible;mso-wrap-style:square;mso-width-percent:0;mso-height-percent:0;mso-wrap-distance-left:9pt;mso-wrap-distance-top:0;mso-wrap-distance-right:9pt;mso-wrap-distance-bottom:0;mso-position-horizontal:absolute;mso-position-horizontal-relative:text;mso-position-vertical:absolute;mso-position-vertical-relative:text;mso-width-percent:0;mso-height-percent:0;mso-width-relative:margin;mso-height-relative:margin;v-text-anchor:top" o:gfxdata="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" filled="f" stroked="f">
                       <v:textbox>
                         <w:txbxContent>
                           <w:p>
@@ -3044,7 +3306,7 @@
                           <pic:cNvPicPr/>
                         </pic:nvPicPr>
                         <pic:blipFill>
-                          <a:blip r:embed="rId6">
+                          <a:blip r:embed="rId5">
                             <a:extLst>
                               <a:ext uri="{28A0092B-C50C-407E-A947-70E740481C1C}">
                                 <a14:useLocalDpi xmlns:a14="http://schemas.microsoft.com/office/drawing/2010/main" val="0"/>
@@ -3233,7 +3495,7 @@
                 </mc:Choice>
                 <mc:Fallback>
                   <w:pict>
-                    <v:shape id="_x0000_s1037" type="#_x0000_t202" style="position:absolute;left:0;text-align:left;margin-left:-.55pt;margin-top:41.9pt;width:256.5pt;height:114pt;z-index:251684864;visibility:visible;mso-wrap-style:square;mso-width-percent:0;mso-height-percent:0;mso-wrap-distance-left:9pt;mso-wrap-distance-top:0;mso-wrap-distance-right:9pt;mso-wrap-distance-bottom:0;mso-position-horizontal:absolute;mso-position-horizontal-relative:text;mso-position-vertical:absolute;mso-position-vertical-relative:text;mso-width-percent:0;mso-height-percent:0;mso-width-relative:margin;mso-height-relative:margin;v-text-anchor:top" o:gfxdata="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" filled="f" stroked="f">
+                    <v:shape w14:anchorId="3209D2CD" id="_x0000_s1037" type="#_x0000_t202" style="position:absolute;left:0;text-align:left;margin-left:-.55pt;margin-top:41.9pt;width:256.5pt;height:114pt;z-index:251684864;visibility:visible;mso-wrap-style:square;mso-width-percent:0;mso-height-percent:0;mso-wrap-distance-left:9pt;mso-wrap-distance-top:0;mso-wrap-distance-right:9pt;mso-wrap-distance-bottom:0;mso-position-horizontal:absolute;mso-position-horizontal-relative:text;mso-position-vertical:absolute;mso-position-vertical-relative:text;mso-width-percent:0;mso-height-percent:0;mso-width-relative:margin;mso-height-relative:margin;v-text-anchor:top" o:gfxdata="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" filled="f" stroked="f">
                       <v:textbox>
                         <w:txbxContent>
                           <w:p>
@@ -3351,7 +3613,7 @@
                           <pic:cNvPicPr/>
                         </pic:nvPicPr>
                         <pic:blipFill>
-                          <a:blip r:embed="rId5">
+                          <a:blip r:embed="rId4">
                             <a:extLst>
                               <a:ext uri="{28A0092B-C50C-407E-A947-70E740481C1C}">
                                 <a14:useLocalDpi xmlns:a14="http://schemas.microsoft.com/office/drawing/2010/main" val="0"/>
@@ -3381,12 +3643,6 @@
         </w:tc>
       </w:tr>
       <w:tr>
-        <w:tblPrEx>
-          <w:tblCellMar>
-            <w:top w:w="0" w:type="dxa"/>
-            <w:bottom w:w="0" w:type="dxa"/>
-          </w:tblCellMar>
-        </w:tblPrEx>
         <w:trPr>
           <w:cantSplit/>
           <w:trHeight w:hRule="exact" w:val="3118"/>
@@ -3419,7 +3675,7 @@
                           <pic:cNvPicPr/>
                         </pic:nvPicPr>
                         <pic:blipFill>
-                          <a:blip r:embed="rId7">
+                          <a:blip r:embed="rId6">
                             <a:extLst>
                               <a:ext uri="{28A0092B-C50C-407E-A947-70E740481C1C}">
                                 <a14:useLocalDpi xmlns:a14="http://schemas.microsoft.com/office/drawing/2010/main" val="0"/>
@@ -3570,7 +3826,7 @@
                 </mc:Choice>
                 <mc:Fallback>
                   <w:pict>
-                    <v:shape id="_x0000_s1038" type="#_x0000_t202" style="position:absolute;left:0;text-align:left;margin-left:.2pt;margin-top:40.8pt;width:256.5pt;height:114pt;z-index:251692032;visibility:visible;mso-wrap-style:square;mso-width-percent:0;mso-height-percent:0;mso-wrap-distance-left:9pt;mso-wrap-distance-top:0;mso-wrap-distance-right:9pt;mso-wrap-distance-bottom:0;mso-position-horizontal:absolute;mso-position-horizontal-relative:text;mso-position-vertical:absolute;mso-position-vertical-relative:text;mso-width-percent:0;mso-height-percent:0;mso-width-relative:margin;mso-height-relative:margin;v-text-anchor:top" o:gfxdata="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" filled="f" stroked="f">
+                    <v:shape w14:anchorId="00B6AC0F" id="_x0000_s1038" type="#_x0000_t202" style="position:absolute;left:0;text-align:left;margin-left:.2pt;margin-top:40.8pt;width:256.5pt;height:114pt;z-index:251692032;visibility:visible;mso-wrap-style:square;mso-width-percent:0;mso-height-percent:0;mso-wrap-distance-left:9pt;mso-wrap-distance-top:0;mso-wrap-distance-right:9pt;mso-wrap-distance-bottom:0;mso-position-horizontal:absolute;mso-position-horizontal-relative:text;mso-position-vertical:absolute;mso-position-vertical-relative:text;mso-width-percent:0;mso-height-percent:0;mso-width-relative:margin;mso-height-relative:margin;v-text-anchor:top" o:gfxdata="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" filled="f" stroked="f">
                       <v:textbox>
                         <w:txbxContent>
                           <w:p>
@@ -3670,7 +3926,7 @@
                           <pic:cNvPicPr/>
                         </pic:nvPicPr>
                         <pic:blipFill>
-                          <a:blip r:embed="rId7">
+                          <a:blip r:embed="rId6">
                             <a:extLst>
                               <a:ext uri="{28A0092B-C50C-407E-A947-70E740481C1C}">
                                 <a14:useLocalDpi xmlns:a14="http://schemas.microsoft.com/office/drawing/2010/main" val="0"/>
@@ -3821,7 +4077,7 @@
                 </mc:Choice>
                 <mc:Fallback>
                   <w:pict>
-                    <v:shape id="_x0000_s1039" type="#_x0000_t202" style="position:absolute;left:0;text-align:left;margin-left:.2pt;margin-top:40.8pt;width:256.5pt;height:114pt;z-index:251696128;visibility:visible;mso-wrap-style:square;mso-width-percent:0;mso-height-percent:0;mso-wrap-distance-left:9pt;mso-wrap-distance-top:0;mso-wrap-distance-right:9pt;mso-wrap-distance-bottom:0;mso-position-horizontal:absolute;mso-position-horizontal-relative:text;mso-position-vertical:absolute;mso-position-vertical-relative:text;mso-width-percent:0;mso-height-percent:0;mso-width-relative:margin;mso-height-relative:margin;v-text-anchor:top" o:gfxdata="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" filled="f" stroked="f">
+                    <v:shape w14:anchorId="1550BF3F" id="_x0000_s1039" type="#_x0000_t202" style="position:absolute;left:0;text-align:left;margin-left:.2pt;margin-top:40.8pt;width:256.5pt;height:114pt;z-index:251696128;visibility:visible;mso-wrap-style:square;mso-width-percent:0;mso-height-percent:0;mso-wrap-distance-left:9pt;mso-wrap-distance-top:0;mso-wrap-distance-right:9pt;mso-wrap-distance-bottom:0;mso-position-horizontal:absolute;mso-position-horizontal-relative:text;mso-position-vertical:absolute;mso-position-vertical-relative:text;mso-width-percent:0;mso-height-percent:0;mso-width-relative:margin;mso-height-relative:margin;v-text-anchor:top" o:gfxdata="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" filled="f" stroked="f">
                       <v:textbox>
                         <w:txbxContent>
                           <w:p>
@@ -3895,12 +4151,6 @@
         </w:tc>
       </w:tr>
       <w:tr>
-        <w:tblPrEx>
-          <w:tblCellMar>
-            <w:top w:w="0" w:type="dxa"/>
-            <w:bottom w:w="0" w:type="dxa"/>
-          </w:tblCellMar>
-        </w:tblPrEx>
         <w:trPr>
           <w:cantSplit/>
           <w:trHeight w:hRule="exact" w:val="3118"/>
@@ -4038,7 +4288,7 @@
                 </mc:Choice>
                 <mc:Fallback>
                   <w:pict>
-                    <v:shape id="_x0000_s1040" type="#_x0000_t202" style="position:absolute;left:0;text-align:left;margin-left:.2pt;margin-top:42.3pt;width:256.5pt;height:114pt;z-index:251693056;visibility:visible;mso-wrap-style:square;mso-width-percent:0;mso-height-percent:0;mso-wrap-distance-left:9pt;mso-wrap-distance-top:0;mso-wrap-distance-right:9pt;mso-wrap-distance-bottom:0;mso-position-horizontal:absolute;mso-position-horizontal-relative:text;mso-position-vertical:absolute;mso-position-vertical-relative:text;mso-width-percent:0;mso-height-percent:0;mso-width-relative:margin;mso-height-relative:margin;v-text-anchor:top" o:gfxdata="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" filled="f" stroked="f">
+                    <v:shape w14:anchorId="67DC4CCE" id="_x0000_s1040" type="#_x0000_t202" style="position:absolute;left:0;text-align:left;margin-left:.2pt;margin-top:42.3pt;width:256.5pt;height:114pt;z-index:251693056;visibility:visible;mso-wrap-style:square;mso-width-percent:0;mso-height-percent:0;mso-wrap-distance-left:9pt;mso-wrap-distance-top:0;mso-wrap-distance-right:9pt;mso-wrap-distance-bottom:0;mso-position-horizontal:absolute;mso-position-horizontal-relative:text;mso-position-vertical:absolute;mso-position-vertical-relative:text;mso-width-percent:0;mso-height-percent:0;mso-width-relative:margin;mso-height-relative:margin;v-text-anchor:top" o:gfxdata="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" filled="f" stroked="f">
                       <v:textbox>
                         <w:txbxContent>
                           <w:p>
@@ -4128,7 +4378,7 @@
                           <pic:cNvPicPr/>
                         </pic:nvPicPr>
                         <pic:blipFill>
-                          <a:blip r:embed="rId7">
+                          <a:blip r:embed="rId6">
                             <a:extLst>
                               <a:ext uri="{28A0092B-C50C-407E-A947-70E740481C1C}">
                                 <a14:useLocalDpi xmlns:a14="http://schemas.microsoft.com/office/drawing/2010/main" val="0"/>
@@ -4289,7 +4539,7 @@
                 </mc:Choice>
                 <mc:Fallback>
                   <w:pict>
-                    <v:shape id="_x0000_s1041" type="#_x0000_t202" style="position:absolute;left:0;text-align:left;margin-left:.2pt;margin-top:42.3pt;width:256.5pt;height:114pt;z-index:251697152;visibility:visible;mso-wrap-style:square;mso-width-percent:0;mso-height-percent:0;mso-wrap-distance-left:9pt;mso-wrap-distance-top:0;mso-wrap-distance-right:9pt;mso-wrap-distance-bottom:0;mso-position-horizontal:absolute;mso-position-horizontal-relative:text;mso-position-vertical:absolute;mso-position-vertical-relative:text;mso-width-percent:0;mso-height-percent:0;mso-width-relative:margin;mso-height-relative:margin;v-text-anchor:top" o:gfxdata="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" filled="f" stroked="f">
+                    <v:shape w14:anchorId="00C2BE1D" id="_x0000_s1041" type="#_x0000_t202" style="position:absolute;left:0;text-align:left;margin-left:.2pt;margin-top:42.3pt;width:256.5pt;height:114pt;z-index:251697152;visibility:visible;mso-wrap-style:square;mso-width-percent:0;mso-height-percent:0;mso-wrap-distance-left:9pt;mso-wrap-distance-top:0;mso-wrap-distance-right:9pt;mso-wrap-distance-bottom:0;mso-position-horizontal:absolute;mso-position-horizontal-relative:text;mso-position-vertical:absolute;mso-position-vertical-relative:text;mso-width-percent:0;mso-height-percent:0;mso-width-relative:margin;mso-height-relative:margin;v-text-anchor:top" o:gfxdata="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" filled="f" stroked="f">
                       <v:textbox>
                         <w:txbxContent>
                           <w:p>
@@ -4379,7 +4629,7 @@
                           <pic:cNvPicPr/>
                         </pic:nvPicPr>
                         <pic:blipFill>
-                          <a:blip r:embed="rId7">
+                          <a:blip r:embed="rId6">
                             <a:extLst>
                               <a:ext uri="{28A0092B-C50C-407E-A947-70E740481C1C}">
                                 <a14:useLocalDpi xmlns:a14="http://schemas.microsoft.com/office/drawing/2010/main" val="0"/>
@@ -4409,12 +4659,6 @@
         </w:tc>
       </w:tr>
       <w:tr>
-        <w:tblPrEx>
-          <w:tblCellMar>
-            <w:top w:w="0" w:type="dxa"/>
-            <w:bottom w:w="0" w:type="dxa"/>
-          </w:tblCellMar>
-        </w:tblPrEx>
         <w:trPr>
           <w:cantSplit/>
           <w:trHeight w:hRule="exact" w:val="3118"/>
@@ -4447,7 +4691,7 @@
                           <pic:cNvPicPr/>
                         </pic:nvPicPr>
                         <pic:blipFill>
-                          <a:blip r:embed="rId7">
+                          <a:blip r:embed="rId6">
                             <a:extLst>
                               <a:ext uri="{28A0092B-C50C-407E-A947-70E740481C1C}">
                                 <a14:useLocalDpi xmlns:a14="http://schemas.microsoft.com/office/drawing/2010/main" val="0"/>
@@ -4598,7 +4842,7 @@
                 </mc:Choice>
                 <mc:Fallback>
                   <w:pict>
-                    <v:shape id="_x0000_s1042" type="#_x0000_t202" style="position:absolute;left:0;text-align:left;margin-left:.2pt;margin-top:40.8pt;width:256.5pt;height:114pt;z-index:251694080;visibility:visible;mso-wrap-style:square;mso-width-percent:0;mso-height-percent:0;mso-wrap-distance-left:9pt;mso-wrap-distance-top:0;mso-wrap-distance-right:9pt;mso-wrap-distance-bottom:0;mso-position-horizontal:absolute;mso-position-horizontal-relative:text;mso-position-vertical:absolute;mso-position-vertical-relative:text;mso-width-percent:0;mso-height-percent:0;mso-width-relative:margin;mso-height-relative:margin;v-text-anchor:top" o:gfxdata="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" filled="f" stroked="f">
+                    <v:shape w14:anchorId="2FAA420E" id="_x0000_s1042" type="#_x0000_t202" style="position:absolute;left:0;text-align:left;margin-left:.2pt;margin-top:40.8pt;width:256.5pt;height:114pt;z-index:251694080;visibility:visible;mso-wrap-style:square;mso-width-percent:0;mso-height-percent:0;mso-wrap-distance-left:9pt;mso-wrap-distance-top:0;mso-wrap-distance-right:9pt;mso-wrap-distance-bottom:0;mso-position-horizontal:absolute;mso-position-horizontal-relative:text;mso-position-vertical:absolute;mso-position-vertical-relative:text;mso-width-percent:0;mso-height-percent:0;mso-width-relative:margin;mso-height-relative:margin;v-text-anchor:top" o:gfxdata="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" filled="f" stroked="f">
                       <v:textbox>
                         <w:txbxContent>
                           <w:p>
@@ -4698,7 +4942,7 @@
                           <pic:cNvPicPr/>
                         </pic:nvPicPr>
                         <pic:blipFill>
-                          <a:blip r:embed="rId7">
+                          <a:blip r:embed="rId6">
                             <a:extLst>
                               <a:ext uri="{28A0092B-C50C-407E-A947-70E740481C1C}">
                                 <a14:useLocalDpi xmlns:a14="http://schemas.microsoft.com/office/drawing/2010/main" val="0"/>
@@ -4849,7 +5093,7 @@
                 </mc:Choice>
                 <mc:Fallback>
                   <w:pict>
-                    <v:shape id="_x0000_s1043" type="#_x0000_t202" style="position:absolute;left:0;text-align:left;margin-left:.2pt;margin-top:40.8pt;width:256.5pt;height:114pt;z-index:251698176;visibility:visible;mso-wrap-style:square;mso-width-percent:0;mso-height-percent:0;mso-wrap-distance-left:9pt;mso-wrap-distance-top:0;mso-wrap-distance-right:9pt;mso-wrap-distance-bottom:0;mso-position-horizontal:absolute;mso-position-horizontal-relative:text;mso-position-vertical:absolute;mso-position-vertical-relative:text;mso-width-percent:0;mso-height-percent:0;mso-width-relative:margin;mso-height-relative:margin;v-text-anchor:top" o:gfxdata="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" filled="f" stroked="f">
+                    <v:shape w14:anchorId="676BDDC9" id="_x0000_s1043" type="#_x0000_t202" style="position:absolute;left:0;text-align:left;margin-left:.2pt;margin-top:40.8pt;width:256.5pt;height:114pt;z-index:251698176;visibility:visible;mso-wrap-style:square;mso-width-percent:0;mso-height-percent:0;mso-wrap-distance-left:9pt;mso-wrap-distance-top:0;mso-wrap-distance-right:9pt;mso-wrap-distance-bottom:0;mso-position-horizontal:absolute;mso-position-horizontal-relative:text;mso-position-vertical:absolute;mso-position-vertical-relative:text;mso-width-percent:0;mso-height-percent:0;mso-width-relative:margin;mso-height-relative:margin;v-text-anchor:top" o:gfxdata="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" filled="f" stroked="f">
                       <v:textbox>
                         <w:txbxContent>
                           <w:p>
@@ -4923,12 +5167,6 @@
         </w:tc>
       </w:tr>
       <w:tr>
-        <w:tblPrEx>
-          <w:tblCellMar>
-            <w:top w:w="0" w:type="dxa"/>
-            <w:bottom w:w="0" w:type="dxa"/>
-          </w:tblCellMar>
-        </w:tblPrEx>
         <w:trPr>
           <w:cantSplit/>
           <w:trHeight w:hRule="exact" w:val="3118"/>
@@ -4961,7 +5199,7 @@
                           <pic:cNvPicPr/>
                         </pic:nvPicPr>
                         <pic:blipFill>
-                          <a:blip r:embed="rId7">
+                          <a:blip r:embed="rId6">
                             <a:extLst>
                               <a:ext uri="{28A0092B-C50C-407E-A947-70E740481C1C}">
                                 <a14:useLocalDpi xmlns:a14="http://schemas.microsoft.com/office/drawing/2010/main" val="0"/>
@@ -5112,7 +5350,7 @@
                 </mc:Choice>
                 <mc:Fallback>
                   <w:pict>
-                    <v:shape id="_x0000_s1044" type="#_x0000_t202" style="position:absolute;left:0;text-align:left;margin-left:.2pt;margin-top:40.8pt;width:256.5pt;height:114pt;z-index:251695104;visibility:visible;mso-wrap-style:square;mso-width-percent:0;mso-height-percent:0;mso-wrap-distance-left:9pt;mso-wrap-distance-top:0;mso-wrap-distance-right:9pt;mso-wrap-distance-bottom:0;mso-position-horizontal:absolute;mso-position-horizontal-relative:text;mso-position-vertical:absolute;mso-position-vertical-relative:text;mso-width-percent:0;mso-height-percent:0;mso-width-relative:margin;mso-height-relative:margin;v-text-anchor:top" o:gfxdata="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" filled="f" stroked="f">
+                    <v:shape w14:anchorId="590D1947" id="_x0000_s1044" type="#_x0000_t202" style="position:absolute;left:0;text-align:left;margin-left:.2pt;margin-top:40.8pt;width:256.5pt;height:114pt;z-index:251695104;visibility:visible;mso-wrap-style:square;mso-width-percent:0;mso-height-percent:0;mso-wrap-distance-left:9pt;mso-wrap-distance-top:0;mso-wrap-distance-right:9pt;mso-wrap-distance-bottom:0;mso-position-horizontal:absolute;mso-position-horizontal-relative:text;mso-position-vertical:absolute;mso-position-vertical-relative:text;mso-width-percent:0;mso-height-percent:0;mso-width-relative:margin;mso-height-relative:margin;v-text-anchor:top" o:gfxdata="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" filled="f" stroked="f">
                       <v:textbox>
                         <w:txbxContent>
                           <w:p>
@@ -5212,7 +5450,7 @@
                           <pic:cNvPicPr/>
                         </pic:nvPicPr>
                         <pic:blipFill>
-                          <a:blip r:embed="rId7">
+                          <a:blip r:embed="rId6">
                             <a:extLst>
                               <a:ext uri="{28A0092B-C50C-407E-A947-70E740481C1C}">
                                 <a14:useLocalDpi xmlns:a14="http://schemas.microsoft.com/office/drawing/2010/main" val="0"/>
@@ -5363,7 +5601,7 @@
                 </mc:Choice>
                 <mc:Fallback>
                   <w:pict>
-                    <v:shape id="_x0000_s1045" type="#_x0000_t202" style="position:absolute;left:0;text-align:left;margin-left:.2pt;margin-top:40.8pt;width:256.5pt;height:114pt;z-index:251699200;visibility:visible;mso-wrap-style:square;mso-width-percent:0;mso-height-percent:0;mso-wrap-distance-left:9pt;mso-wrap-distance-top:0;mso-wrap-distance-right:9pt;mso-wrap-distance-bottom:0;mso-position-horizontal:absolute;mso-position-horizontal-relative:text;mso-position-vertical:absolute;mso-position-vertical-relative:text;mso-width-percent:0;mso-height-percent:0;mso-width-relative:margin;mso-height-relative:margin;v-text-anchor:top" o:gfxdata="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" filled="f" stroked="f">
+                    <v:shape w14:anchorId="12743509" id="_x0000_s1045" type="#_x0000_t202" style="position:absolute;left:0;text-align:left;margin-left:.2pt;margin-top:40.8pt;width:256.5pt;height:114pt;z-index:251699200;visibility:visible;mso-wrap-style:square;mso-width-percent:0;mso-height-percent:0;mso-wrap-distance-left:9pt;mso-wrap-distance-top:0;mso-wrap-distance-right:9pt;mso-wrap-distance-bottom:0;mso-position-horizontal:absolute;mso-position-horizontal-relative:text;mso-position-vertical:absolute;mso-position-vertical-relative:text;mso-width-percent:0;mso-height-percent:0;mso-width-relative:margin;mso-height-relative:margin;v-text-anchor:top" o:gfxdata="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" filled="f" stroked="f">
                       <v:textbox>
                         <w:txbxContent>
                           <w:p>
@@ -5441,7 +5679,6 @@
       <w:pPr>
         <w:ind w:left="129" w:right="129"/>
         <w:rPr>
-          <w:rFonts w:hint="eastAsia"/>
           <w:vanish/>
         </w:rPr>
       </w:pPr>
@@ -5450,12 +5687,9 @@
       <w:pPr>
         <w:ind w:left="129" w:right="129"/>
         <w:rPr>
-          <w:rFonts w:hint="eastAsia"/>
           <w:vanish/>
         </w:rPr>
       </w:pPr>
-      <w:bookmarkStart w:id="0" w:name="_GoBack"/>
-      <w:bookmarkEnd w:id="0"/>
     </w:p>
     <w:sectPr>
       <w:type w:val="continuous"/>
@@ -5469,7 +5703,7 @@
 </file>
 
 <file path=word/styles.xml><?xml version="1.0" encoding="utf-8"?>
-<w:styles xmlns:mc="http://schemas.openxmlformats.org/markup-compatibility/2006" xmlns:r="http://schemas.openxmlformats.org/officeDocument/2006/relationships" xmlns:w="http://schemas.openxmlformats.org/wordprocessingml/2006/main" xmlns:w14="http://schemas.microsoft.com/office/word/2010/wordml" mc:Ignorable="w14">
+<w:styles xmlns:mc="http://schemas.openxmlformats.org/markup-compatibility/2006" xmlns:r="http://schemas.openxmlformats.org/officeDocument/2006/relationships" xmlns:w="http://schemas.openxmlformats.org/wordprocessingml/2006/main" xmlns:w14="http://schemas.microsoft.com/office/word/2010/wordml" xmlns:w15="http://schemas.microsoft.com/office/word/2012/wordml" mc:Ignorable="w14 w15">
   <w:docDefaults>
     <w:rPrDefault>
       <w:rPr>
@@ -5482,378 +5716,378 @@
     </w:rPrDefault>
     <w:pPrDefault/>
   </w:docDefaults>
-  <w:latentStyles w:defLockedState="0" w:defUIPriority="99" w:defSemiHidden="1" w:defUnhideWhenUsed="1" w:defQFormat="0" w:count="267">
-    <w:lsdException w:name="Normal" w:semiHidden="0" w:uiPriority="0" w:unhideWhenUsed="0" w:qFormat="1"/>
-    <w:lsdException w:name="heading 1" w:semiHidden="0" w:uiPriority="9" w:unhideWhenUsed="0" w:qFormat="1"/>
-    <w:lsdException w:name="heading 2" w:uiPriority="9" w:qFormat="1"/>
-    <w:lsdException w:name="heading 3" w:uiPriority="9" w:qFormat="1"/>
-    <w:lsdException w:name="heading 4" w:uiPriority="9" w:qFormat="1"/>
-    <w:lsdException w:name="heading 5" w:uiPriority="9" w:qFormat="1"/>
-    <w:lsdException w:name="heading 6" w:uiPriority="9" w:qFormat="1"/>
-    <w:lsdException w:name="heading 7" w:uiPriority="9" w:qFormat="1"/>
-    <w:lsdException w:name="heading 8" w:uiPriority="9" w:qFormat="1"/>
-    <w:lsdException w:name="heading 9" w:uiPriority="9" w:qFormat="1"/>
-    <w:lsdException w:name="toc 1" w:uiPriority="39"/>
-    <w:lsdException w:name="toc 2" w:uiPriority="39"/>
-    <w:lsdException w:name="toc 3" w:uiPriority="39"/>
-    <w:lsdException w:name="toc 4" w:uiPriority="39"/>
-    <w:lsdException w:name="toc 5" w:uiPriority="39"/>
-    <w:lsdException w:name="toc 6" w:uiPriority="39"/>
-    <w:lsdException w:name="toc 7" w:uiPriority="39"/>
-    <w:lsdException w:name="toc 8" w:uiPriority="39"/>
-    <w:lsdException w:name="toc 9" w:uiPriority="39"/>
-    <w:lsdException w:name="caption" w:uiPriority="35" w:qFormat="1"/>
-    <w:lsdException w:name="Title" w:semiHidden="0" w:uiPriority="10" w:unhideWhenUsed="0" w:qFormat="1"/>
-    <w:lsdException w:name="Default Paragraph Font" w:uiPriority="1"/>
-    <w:lsdException w:name="Subtitle" w:semiHidden="0" w:uiPriority="11" w:unhideWhenUsed="0" w:qFormat="1"/>
-    <w:lsdException w:name="Strong" w:semiHidden="0" w:uiPriority="22" w:unhideWhenUsed="0" w:qFormat="1"/>
-    <w:lsdException w:name="Emphasis" w:semiHidden="0" w:uiPriority="20" w:unhideWhenUsed="0" w:qFormat="1"/>
-    <w:lsdException w:name="Table Grid" w:semiHidden="0" w:uiPriority="59" w:unhideWhenUsed="0"/>
-    <w:lsdException w:name="Placeholder Text" w:unhideWhenUsed="0"/>
-    <w:lsdException w:name="No Spacing" w:semiHidden="0" w:uiPriority="1" w:unhideWhenUsed="0" w:qFormat="1"/>
-    <w:lsdException w:name="Light Shading" w:semiHidden="0" w:uiPriority="60" w:unhideWhenUsed="0"/>
-    <w:lsdException w:name="Light List" w:semiHidden="0" w:uiPriority="61" w:unhideWhenUsed="0"/>
-    <w:lsdException w:name="Light Grid" w:semiHidden="0" w:uiPriority="62" w:unhideWhenUsed="0"/>
-    <w:lsdException w:name="Medium Shading 1" w:semiHidden="0" w:uiPriority="63" w:unhideWhenUsed="0"/>
-    <w:lsdException w:name="Medium Shading 2" w:semiHidden="0" w:uiPriority="64" w:unhideWhenUsed="0"/>
-    <w:lsdException w:name="Medium List 1" w:semiHidden="0" w:uiPriority="65" w:unhideWhenUsed="0"/>
-    <w:lsdException w:name="Medium List 2" w:semiHidden="0" w:uiPriority="66" w:unhideWhenUsed="0"/>
-    <w:lsdException w:name="Medium Grid 1" w:semiHidden="0" w:uiPriority="67" w:unhideWhenUsed="0"/>
-    <w:lsdException w:name="Medium Grid 2" w:semiHidden="0" w:uiPriority="68" w:unhideWhenUsed="0"/>
-    <w:lsdException w:name="Medium Grid 3" w:semiHidden="0" w:uiPriority="69" w:unhideWhenUsed="0"/>
-    <w:lsdException w:name="Dark List" w:semiHidden="0" w:uiPriority="70" w:unhideWhenUsed="0"/>
-    <w:lsdException w:name="Colorful Shading" w:semiHidden="0" w:uiPriority="71" w:unhideWhenUsed="0"/>
-    <w:lsdException w:name="Colorful List" w:semiHidden="0" w:uiPriority="72" w:unhideWhenUsed="0"/>
-    <w:lsdException w:name="Colorful Grid" w:semiHidden="0" w:uiPriority="73" w:unhideWhenUsed="0"/>
-    <w:lsdException w:name="Light Shading Accent 1" w:semiHidden="0" w:uiPriority="60" w:unhideWhenUsed="0"/>
-    <w:lsdException w:name="Light List Accent 1" w:semiHidden="0" w:uiPriority="61" w:unhideWhenUsed="0"/>
-    <w:lsdException w:name="Light Grid Accent 1" w:semiHidden="0" w:uiPriority="62" w:unhideWhenUsed="0"/>
-    <w:lsdException w:name="Medium Shading 1 Accent 1" w:semiHidden="0" w:uiPriority="63" w:unhideWhenUsed="0"/>
-    <w:lsdException w:name="Medium Shading 2 Accent 1" w:semiHidden="0" w:uiPriority="64" w:unhideWhenUsed="0"/>
-    <w:lsdException w:name="Medium List 1 Accent 1" w:semiHidden="0" w:uiPriority="65" w:unhideWhenUsed="0"/>
-    <w:lsdException w:name="Revision" w:unhideWhenUsed="0"/>
-    <w:lsdException w:name="List Paragraph" w:semiHidden="0" w:uiPriority="34" w:unhideWhenUsed="0" w:qFormat="1"/>
-    <w:lsdException w:name="Quote" w:semiHidden="0" w:uiPriority="29" w:unhideWhenUsed="0" w:qFormat="1"/>
-    <w:lsdException w:name="Intense Quote" w:semiHidden="0" w:uiPriority="30" w:unhideWhenUsed="0" w:qFormat="1"/>
-    <w:lsdException w:name="Medium List 2 Accent 1" w:semiHidden="0" w:uiPriority="66" w:unhideWhenUsed="0"/>
-    <w:lsdException w:name="Medium Grid 1 Accent 1" w:semiHidden="0" w:uiPriority="67" w:unhideWhenUsed="0"/>
-    <w:lsdException w:name="Medium Grid 2 Accent 1" w:semiHidden="0" w:uiPriority="68" w:unhideWhenUsed="0"/>
-    <w:lsdException w:name="Medium Grid 3 Accent 1" w:semiHidden="0" w:uiPriority="69" w:unhideWhenUsed="0"/>
-    <w:lsdException w:name="Dark List Accent 1" w:semiHidden="0" w:uiPriority="70" w:unhideWhenUsed="0"/>
-    <w:lsdException w:name="Colorful Shading Accent 1" w:semiHidden="0" w:uiPriority="71" w:unhideWhenUsed="0"/>
-    <w:lsdException w:name="Colorful List Accent 1" w:semiHidden="0" w:uiPriority="72" w:unhideWhenUsed="0"/>
-    <w:lsdException w:name="Colorful Grid Accent 1" w:semiHidden="0" w:uiPriority="73" w:unhideWhenUsed="0"/>
-    <w:lsdException w:name="Light Shading Accent 2" w:semiHidden="0" w:uiPriority="60" w:unhideWhenUsed="0"/>
-    <w:lsdException w:name="Light List Accent 2" w:semiHidden="0" w:uiPriority="61" w:unhideWhenUsed="0"/>
-    <w:lsdException w:name="Light Grid Accent 2" w:semiHidden="0" w:uiPriority="62" w:unhideWhenUsed="0"/>
-    <w:lsdException w:name="Medium Shading 1 Accent 2" w:semiHidden="0" w:uiPriority="63" w:unhideWhenUsed="0"/>
-    <w:lsdException w:name="Medium Shading 2 Accent 2" w:semiHidden="0" w:uiPriority="64" w:unhideWhenUsed="0"/>
-    <w:lsdException w:name="Medium List 1 Accent 2" w:semiHidden="0" w:uiPriority="65" w:unhideWhenUsed="0"/>
-    <w:lsdException w:name="Medium List 2 Accent 2" w:semiHidden="0" w:uiPriority="66" w:unhideWhenUsed="0"/>
-    <w:lsdException w:name="Medium Grid 1 Accent 2" w:semiHidden="0" w:uiPriority="67" w:unhideWhenUsed="0"/>
-    <w:lsdException w:name="Medium Grid 2 Accent 2" w:semiHidden="0" w:uiPriority="68" w:unhideWhenUsed="0"/>
-    <w:lsdException w:name="Medium Grid 3 Accent 2" w:semiHidden="0" w:uiPriority="69" w:unhideWhenUsed="0"/>
-    <w:lsdException w:name="Dark List Accent 2" w:semiHidden="0" w:uiPriority="70" w:unhideWhenUsed="0"/>
-    <w:lsdException w:name="Colorful Shading Accent 2" w:semiHidden="0" w:uiPriority="71" w:unhideWhenUsed="0"/>
-    <w:lsdException w:name="Colorful List Accent 2" w:semiHidden="0" w:uiPriority="72" w:unhideWhenUsed="0"/>
-    <w:lsdException w:name="Colorful Grid Accent 2" w:semiHidden="0" w:uiPriority="73" w:unhideWhenUsed="0"/>
-    <w:lsdException w:name="Light Shading Accent 3" w:semiHidden="0" w:uiPriority="60" w:unhideWhenUsed="0"/>
-    <w:lsdException w:name="Light List Accent 3" w:semiHidden="0" w:uiPriority="61" w:unhideWhenUsed="0"/>
-    <w:lsdException w:name="Light Grid Accent 3" w:semiHidden="0" w:uiPriority="62" w:unhideWhenUsed="0"/>
-    <w:lsdException w:name="Medium Shading 1 Accent 3" w:semiHidden="0" w:uiPriority="63" w:unhideWhenUsed="0"/>
-    <w:lsdException w:name="Medium Shading 2 Accent 3" w:semiHidden="0" w:uiPriority="64" w:unhideWhenUsed="0"/>
-    <w:lsdException w:name="Medium List 1 Accent 3" w:semiHidden="0" w:uiPriority="65" w:unhideWhenUsed="0"/>
-    <w:lsdException w:name="Medium List 2 Accent 3" w:semiHidden="0" w:uiPriority="66" w:unhideWhenUsed="0"/>
-    <w:lsdException w:name="Medium Grid 1 Accent 3" w:semiHidden="0" w:uiPriority="67" w:unhideWhenUsed="0"/>
-    <w:lsdException w:name="Medium Grid 2 Accent 3" w:semiHidden="0" w:uiPriority="68" w:unhideWhenUsed="0"/>
-    <w:lsdException w:name="Medium Grid 3 Accent 3" w:semiHidden="0" w:uiPriority="69" w:unhideWhenUsed="0"/>
-    <w:lsdException w:name="Dark List Accent 3" w:semiHidden="0" w:uiPriority="70" w:unhideWhenUsed="0"/>
-    <w:lsdException w:name="Colorful Shading Accent 3" w:semiHidden="0" w:uiPriority="71" w:unhideWhenUsed="0"/>
-    <w:lsdException w:name="Colorful List Accent 3" w:semiHidden="0" w:uiPriority="72" w:unhideWhenUsed="0"/>
-    <w:lsdException w:name="Colorful Grid Accent 3" w:semiHidden="0" w:uiPriority="73" w:unhideWhenUsed="0"/>
-    <w:lsdException w:name="Light Shading Accent 4" w:semiHidden="0" w:uiPriority="60" w:unhideWhenUsed="0"/>
-    <w:lsdException w:name="Light List Accent 4" w:semiHidden="0" w:uiPriority="61" w:unhideWhenUsed="0"/>
-    <w:lsdException w:name="Light Grid Accent 4" w:semiHidden="0" w:uiPriority="62" w:unhideWhenUsed="0"/>
-    <w:lsdException w:name="Medium Shading 1 Accent 4" w:semiHidden="0" w:uiPriority="63" w:unhideWhenUsed="0"/>
-    <w:lsdException w:name="Medium Shading 2 Accent 4" w:semiHidden="0" w:uiPriority="64" w:unhideWhenUsed="0"/>
-    <w:lsdException w:name="Medium List 1 Accent 4" w:semiHidden="0" w:uiPriority="65" w:unhideWhenUsed="0"/>
-    <w:lsdException w:name="Medium List 2 Accent 4" w:semiHidden="0" w:uiPriority="66" w:unhideWhenUsed="0"/>
-    <w:lsdException w:name="Medium Grid 1 Accent 4" w:semiHidden="0" w:uiPriority="67" w:unhideWhenUsed="0"/>
-    <w:lsdException w:name="Medium Grid 2 Accent 4" w:semiHidden="0" w:uiPriority="68" w:unhideWhenUsed="0"/>
-    <w:lsdException w:name="Medium Grid 3 Accent 4" w:semiHidden="0" w:uiPriority="69" w:unhideWhenUsed="0"/>
-    <w:lsdException w:name="Dark List Accent 4" w:semiHidden="0" w:uiPriority="70" w:unhideWhenUsed="0"/>
-    <w:lsdException w:name="Colorful Shading Accent 4" w:semiHidden="0" w:uiPriority="71" w:unhideWhenUsed="0"/>
-    <w:lsdException w:name="Colorful List Accent 4" w:semiHidden="0" w:uiPriority="72" w:unhideWhenUsed="0"/>
-    <w:lsdException w:name="Colorful Grid Accent 4" w:semiHidden="0" w:uiPriority="73" w:unhideWhenUsed="0"/>
-    <w:lsdException w:name="Light Shading Accent 5" w:semiHidden="0" w:uiPriority="60" w:unhideWhenUsed="0"/>
-    <w:lsdException w:name="Light List Accent 5" w:semiHidden="0" w:uiPriority="61" w:unhideWhenUsed="0"/>
-    <w:lsdException w:name="Light Grid Accent 5" w:semiHidden="0" w:uiPriority="62" w:unhideWhenUsed="0"/>
-    <w:lsdException w:name="Medium Shading 1 Accent 5" w:semiHidden="0" w:uiPriority="63" w:unhideWhenUsed="0"/>
-    <w:lsdException w:name="Medium Shading 2 Accent 5" w:semiHidden="0" w:uiPriority="64" w:unhideWhenUsed="0"/>
-    <w:lsdException w:name="Medium List 1 Accent 5" w:semiHidden="0" w:uiPriority="65" w:unhideWhenUsed="0"/>
-    <w:lsdException w:name="Medium List 2 Accent 5" w:semiHidden="0" w:uiPriority="66" w:unhideWhenUsed="0"/>
-    <w:lsdException w:name="Medium Grid 1 Accent 5" w:semiHidden="0" w:uiPriority="67" w:unhideWhenUsed="0"/>
-    <w:lsdException w:name="Medium Grid 2 Accent 5" w:semiHidden="0" w:uiPriority="68" w:unhideWhenUsed="0"/>
-    <w:lsdException w:name="Medium Grid 3 Accent 5" w:semiHidden="0" w:uiPriority="69" w:unhideWhenUsed="0"/>
-    <w:lsdException w:name="Dark List Accent 5" w:semiHidden="0" w:uiPriority="70" w:unhideWhenUsed="0"/>
-    <w:lsdException w:name="Colorful Shading Accent 5" w:semiHidden="0" w:uiPriority="71" w:unhideWhenUsed="0"/>
-    <w:lsdException w:name="Colorful List Accent 5" w:semiHidden="0" w:uiPriority="72" w:unhideWhenUsed="0"/>
-    <w:lsdException w:name="Colorful Grid Accent 5" w:semiHidden="0" w:uiPriority="73" w:unhideWhenUsed="0"/>
-    <w:lsdException w:name="Light Shading Accent 6" w:semiHidden="0" w:uiPriority="60" w:unhideWhenUsed="0"/>
-    <w:lsdException w:name="Light List Accent 6" w:semiHidden="0" w:uiPriority="61" w:unhideWhenUsed="0"/>
-    <w:lsdException w:name="Light Grid Accent 6" w:semiHidden="0" w:uiPriority="62" w:unhideWhenUsed="0"/>
-    <w:lsdException w:name="Medium Shading 1 Accent 6" w:semiHidden="0" w:uiPriority="63" w:unhideWhenUsed="0"/>
-    <w:lsdException w:name="Medium Shading 2 Accent 6" w:semiHidden="0" w:uiPriority="64" w:unhideWhenUsed="0"/>
-    <w:lsdException w:name="Medium List 1 Accent 6" w:semiHidden="0" w:uiPriority="65" w:unhideWhenUsed="0"/>
-    <w:lsdException w:name="Medium List 2 Accent 6" w:semiHidden="0" w:uiPriority="66" w:unhideWhenUsed="0"/>
-    <w:lsdException w:name="Medium Grid 1 Accent 6" w:semiHidden="0" w:uiPriority="67" w:unhideWhenUsed="0"/>
-    <w:lsdException w:name="Medium Grid 2 Accent 6" w:semiHidden="0" w:uiPriority="68" w:unhideWhenUsed="0"/>
-    <w:lsdException w:name="Medium Grid 3 Accent 6" w:semiHidden="0" w:uiPriority="69" w:unhideWhenUsed="0"/>
-    <w:lsdException w:name="Dark List Accent 6" w:semiHidden="0" w:uiPriority="70" w:unhideWhenUsed="0"/>
-    <w:lsdException w:name="Colorful Shading Accent 6" w:semiHidden="0" w:uiPriority="71" w:unhideWhenUsed="0"/>
-    <w:lsdException w:name="Colorful List Accent 6" w:semiHidden="0" w:uiPriority="72" w:unhideWhenUsed="0"/>
-    <w:lsdException w:name="Colorful Grid Accent 6" w:semiHidden="0" w:uiPriority="73" w:unhideWhenUsed="0"/>
-    <w:lsdException w:name="Subtle Emphasis" w:semiHidden="0" w:uiPriority="19" w:unhideWhenUsed="0" w:qFormat="1"/>
-    <w:lsdException w:name="Intense Emphasis" w:semiHidden="0" w:uiPriority="21" w:unhideWhenUsed="0" w:qFormat="1"/>
-    <w:lsdException w:name="Subtle Reference" w:semiHidden="0" w:uiPriority="31" w:unhideWhenUsed="0" w:qFormat="1"/>
-    <w:lsdException w:name="Intense Reference" w:semiHidden="0" w:uiPriority="32" w:unhideWhenUsed="0" w:qFormat="1"/>
-    <w:lsdException w:name="Book Title" w:semiHidden="0" w:uiPriority="33" w:unhideWhenUsed="0" w:qFormat="1"/>
-    <w:lsdException w:name="Bibliography" w:uiPriority="37"/>
-    <w:lsdException w:name="TOC Heading" w:uiPriority="39" w:qFormat="1"/>
-  </w:latentStyles>
-  <w:style w:type="paragraph" w:default="1" w:styleId="a">
-    <w:name w:val="Normal"/>
-    <w:qFormat/>
-    <w:pPr>
-      <w:widowControl w:val="0"/>
-      <w:jc w:val="both"/>
-    </w:pPr>
-  </w:style>
-  <w:style w:type="character" w:default="1" w:styleId="a0">
-    <w:name w:val="Default Paragraph Font"/>
-    <w:uiPriority w:val="1"/>
-    <w:semiHidden/>
-    <w:unhideWhenUsed/>
-  </w:style>
-  <w:style w:type="table" w:default="1" w:styleId="a1">
-    <w:name w:val="Normal Table"/>
-    <w:uiPriority w:val="99"/>
-    <w:semiHidden/>
-    <w:unhideWhenUsed/>
-    <w:tblPr>
-      <w:tblInd w:w="0" w:type="dxa"/>
-      <w:tblCellMar>
-        <w:top w:w="0" w:type="dxa"/>
-        <w:left w:w="108" w:type="dxa"/>
-        <w:bottom w:w="0" w:type="dxa"/>
-        <w:right w:w="108" w:type="dxa"/>
-      </w:tblCellMar>
-    </w:tblPr>
-  </w:style>
-  <w:style w:type="numbering" w:default="1" w:styleId="a2">
-    <w:name w:val="No List"/>
-    <w:uiPriority w:val="99"/>
-    <w:semiHidden/>
-    <w:unhideWhenUsed/>
-  </w:style>
-  <w:style w:type="table" w:styleId="a3">
-    <w:name w:val="Table Grid"/>
-    <w:basedOn w:val="a1"/>
-    <w:uiPriority w:val="59"/>
-    <w:rsid w:val="000117B3"/>
-    <w:tblPr>
-      <w:tblBorders>
-        <w:top w:val="single" w:sz="4" w:space="0" w:color="auto"/>
-        <w:left w:val="single" w:sz="4" w:space="0" w:color="auto"/>
-        <w:bottom w:val="single" w:sz="4" w:space="0" w:color="auto"/>
-        <w:right w:val="single" w:sz="4" w:space="0" w:color="auto"/>
-        <w:insideH w:val="single" w:sz="4" w:space="0" w:color="auto"/>
-        <w:insideV w:val="single" w:sz="4" w:space="0" w:color="auto"/>
-      </w:tblBorders>
-    </w:tblPr>
-  </w:style>
-  <w:style w:type="paragraph" w:styleId="a4">
-    <w:name w:val="Balloon Text"/>
-    <w:basedOn w:val="a"/>
-    <w:link w:val="a5"/>
-    <w:uiPriority w:val="99"/>
-    <w:semiHidden/>
-    <w:unhideWhenUsed/>
-    <w:rsid w:val="000117B3"/>
-    <w:rPr>
-      <w:rFonts w:asciiTheme="majorHAnsi" w:eastAsiaTheme="majorEastAsia" w:hAnsiTheme="majorHAnsi" w:cstheme="majorBidi"/>
-      <w:sz w:val="18"/>
-      <w:szCs w:val="18"/>
-    </w:rPr>
-  </w:style>
-  <w:style w:type="character" w:customStyle="1" w:styleId="a5">
-    <w:name w:val="吹き出し (文字)"/>
-    <w:basedOn w:val="a0"/>
-    <w:link w:val="a4"/>
-    <w:uiPriority w:val="99"/>
-    <w:semiHidden/>
-    <w:rsid w:val="000117B3"/>
-    <w:rPr>
-      <w:rFonts w:asciiTheme="majorHAnsi" w:eastAsiaTheme="majorEastAsia" w:hAnsiTheme="majorHAnsi" w:cstheme="majorBidi"/>
-      <w:sz w:val="18"/>
-      <w:szCs w:val="18"/>
-    </w:rPr>
-  </w:style>
-</w:styles>
-</file>
-
-<file path=word/stylesWithEffects.xml><?xml version="1.0" encoding="utf-8"?>
-<w:styles xmlns:wpc="http://schemas.microsoft.com/office/word/2010/wordprocessingCanvas" xmlns:mc="http://schemas.openxmlformats.org/markup-compatibility/2006" xmlns:o="urn:schemas-microsoft-com:office:office" xmlns:r="http://schemas.openxmlformats.org/officeDocument/2006/relationships" xmlns:m="http://schemas.openxmlformats.org/officeDocument/2006/math" xmlns:v="urn:schemas-microsoft-com:vml" xmlns:wp14="http://schemas.microsoft.com/office/word/2010/wordprocessingDrawing" xmlns:wp="http://schemas.openxmlformats.org/drawingml/2006/wordprocessingDrawing" xmlns:w10="urn:schemas-microsoft-com:office:word" xmlns:w="http://schemas.openxmlformats.org/wordprocessingml/2006/main" xmlns:w14="http://schemas.microsoft.com/office/word/2010/wordml" xmlns:wpg="http://schemas.microsoft.com/office/word/2010/wordprocessingGroup" xmlns:wpi="http://schemas.microsoft.com/office/word/2010/wordprocessingInk" xmlns:wne="http://schemas.microsoft.com/office/word/2006/wordml" xmlns:wps="http://schemas.microsoft.com/office/word/2010/wordprocessingShape" mc:Ignorable="w14 wp14">
-  <w:docDefaults>
-    <w:rPrDefault>
-      <w:rPr>
-        <w:rFonts w:asciiTheme="minorHAnsi" w:eastAsiaTheme="minorEastAsia" w:hAnsiTheme="minorHAnsi" w:cstheme="minorBidi"/>
-        <w:kern w:val="2"/>
-        <w:sz w:val="21"/>
-        <w:szCs w:val="22"/>
-        <w:lang w:val="en-US" w:eastAsia="ja-JP" w:bidi="ar-SA"/>
-      </w:rPr>
-    </w:rPrDefault>
-    <w:pPrDefault/>
-  </w:docDefaults>
-  <w:latentStyles w:defLockedState="0" w:defUIPriority="99" w:defSemiHidden="1" w:defUnhideWhenUsed="1" w:defQFormat="0" w:count="267">
-    <w:lsdException w:name="Normal" w:semiHidden="0" w:uiPriority="0" w:unhideWhenUsed="0" w:qFormat="1"/>
-    <w:lsdException w:name="heading 1" w:semiHidden="0" w:uiPriority="9" w:unhideWhenUsed="0" w:qFormat="1"/>
-    <w:lsdException w:name="heading 2" w:uiPriority="9" w:qFormat="1"/>
-    <w:lsdException w:name="heading 3" w:uiPriority="9" w:qFormat="1"/>
-    <w:lsdException w:name="heading 4" w:uiPriority="9" w:qFormat="1"/>
-    <w:lsdException w:name="heading 5" w:uiPriority="9" w:qFormat="1"/>
-    <w:lsdException w:name="heading 6" w:uiPriority="9" w:qFormat="1"/>
-    <w:lsdException w:name="heading 7" w:uiPriority="9" w:qFormat="1"/>
-    <w:lsdException w:name="heading 8" w:uiPriority="9" w:qFormat="1"/>
-    <w:lsdException w:name="heading 9" w:uiPriority="9" w:qFormat="1"/>
-    <w:lsdException w:name="toc 1" w:uiPriority="39"/>
-    <w:lsdException w:name="toc 2" w:uiPriority="39"/>
-    <w:lsdException w:name="toc 3" w:uiPriority="39"/>
-    <w:lsdException w:name="toc 4" w:uiPriority="39"/>
-    <w:lsdException w:name="toc 5" w:uiPriority="39"/>
-    <w:lsdException w:name="toc 6" w:uiPriority="39"/>
-    <w:lsdException w:name="toc 7" w:uiPriority="39"/>
-    <w:lsdException w:name="toc 8" w:uiPriority="39"/>
-    <w:lsdException w:name="toc 9" w:uiPriority="39"/>
-    <w:lsdException w:name="caption" w:uiPriority="35" w:qFormat="1"/>
-    <w:lsdException w:name="Title" w:semiHidden="0" w:uiPriority="10" w:unhideWhenUsed="0" w:qFormat="1"/>
-    <w:lsdException w:name="Default Paragraph Font" w:uiPriority="1"/>
-    <w:lsdException w:name="Subtitle" w:semiHidden="0" w:uiPriority="11" w:unhideWhenUsed="0" w:qFormat="1"/>
-    <w:lsdException w:name="Strong" w:semiHidden="0" w:uiPriority="22" w:unhideWhenUsed="0" w:qFormat="1"/>
-    <w:lsdException w:name="Emphasis" w:semiHidden="0" w:uiPriority="20" w:unhideWhenUsed="0" w:qFormat="1"/>
-    <w:lsdException w:name="Table Grid" w:semiHidden="0" w:uiPriority="59" w:unhideWhenUsed="0"/>
-    <w:lsdException w:name="Placeholder Text" w:unhideWhenUsed="0"/>
-    <w:lsdException w:name="No Spacing" w:semiHidden="0" w:uiPriority="1" w:unhideWhenUsed="0" w:qFormat="1"/>
-    <w:lsdException w:name="Light Shading" w:semiHidden="0" w:uiPriority="60" w:unhideWhenUsed="0"/>
-    <w:lsdException w:name="Light List" w:semiHidden="0" w:uiPriority="61" w:unhideWhenUsed="0"/>
-    <w:lsdException w:name="Light Grid" w:semiHidden="0" w:uiPriority="62" w:unhideWhenUsed="0"/>
-    <w:lsdException w:name="Medium Shading 1" w:semiHidden="0" w:uiPriority="63" w:unhideWhenUsed="0"/>
-    <w:lsdException w:name="Medium Shading 2" w:semiHidden="0" w:uiPriority="64" w:unhideWhenUsed="0"/>
-    <w:lsdException w:name="Medium List 1" w:semiHidden="0" w:uiPriority="65" w:unhideWhenUsed="0"/>
-    <w:lsdException w:name="Medium List 2" w:semiHidden="0" w:uiPriority="66" w:unhideWhenUsed="0"/>
-    <w:lsdException w:name="Medium Grid 1" w:semiHidden="0" w:uiPriority="67" w:unhideWhenUsed="0"/>
-    <w:lsdException w:name="Medium Grid 2" w:semiHidden="0" w:uiPriority="68" w:unhideWhenUsed="0"/>
-    <w:lsdException w:name="Medium Grid 3" w:semiHidden="0" w:uiPriority="69" w:unhideWhenUsed="0"/>
-    <w:lsdException w:name="Dark List" w:semiHidden="0" w:uiPriority="70" w:unhideWhenUsed="0"/>
-    <w:lsdException w:name="Colorful Shading" w:semiHidden="0" w:uiPriority="71" w:unhideWhenUsed="0"/>
-    <w:lsdException w:name="Colorful List" w:semiHidden="0" w:uiPriority="72" w:unhideWhenUsed="0"/>
-    <w:lsdException w:name="Colorful Grid" w:semiHidden="0" w:uiPriority="73" w:unhideWhenUsed="0"/>
-    <w:lsdException w:name="Light Shading Accent 1" w:semiHidden="0" w:uiPriority="60" w:unhideWhenUsed="0"/>
-    <w:lsdException w:name="Light List Accent 1" w:semiHidden="0" w:uiPriority="61" w:unhideWhenUsed="0"/>
-    <w:lsdException w:name="Light Grid Accent 1" w:semiHidden="0" w:uiPriority="62" w:unhideWhenUsed="0"/>
-    <w:lsdException w:name="Medium Shading 1 Accent 1" w:semiHidden="0" w:uiPriority="63" w:unhideWhenUsed="0"/>
-    <w:lsdException w:name="Medium Shading 2 Accent 1" w:semiHidden="0" w:uiPriority="64" w:unhideWhenUsed="0"/>
-    <w:lsdException w:name="Medium List 1 Accent 1" w:semiHidden="0" w:uiPriority="65" w:unhideWhenUsed="0"/>
-    <w:lsdException w:name="Revision" w:unhideWhenUsed="0"/>
-    <w:lsdException w:name="List Paragraph" w:semiHidden="0" w:uiPriority="34" w:unhideWhenUsed="0" w:qFormat="1"/>
-    <w:lsdException w:name="Quote" w:semiHidden="0" w:uiPriority="29" w:unhideWhenUsed="0" w:qFormat="1"/>
-    <w:lsdException w:name="Intense Quote" w:semiHidden="0" w:uiPriority="30" w:unhideWhenUsed="0" w:qFormat="1"/>
-    <w:lsdException w:name="Medium List 2 Accent 1" w:semiHidden="0" w:uiPriority="66" w:unhideWhenUsed="0"/>
-    <w:lsdException w:name="Medium Grid 1 Accent 1" w:semiHidden="0" w:uiPriority="67" w:unhideWhenUsed="0"/>
-    <w:lsdException w:name="Medium Grid 2 Accent 1" w:semiHidden="0" w:uiPriority="68" w:unhideWhenUsed="0"/>
-    <w:lsdException w:name="Medium Grid 3 Accent 1" w:semiHidden="0" w:uiPriority="69" w:unhideWhenUsed="0"/>
-    <w:lsdException w:name="Dark List Accent 1" w:semiHidden="0" w:uiPriority="70" w:unhideWhenUsed="0"/>
-    <w:lsdException w:name="Colorful Shading Accent 1" w:semiHidden="0" w:uiPriority="71" w:unhideWhenUsed="0"/>
-    <w:lsdException w:name="Colorful List Accent 1" w:semiHidden="0" w:uiPriority="72" w:unhideWhenUsed="0"/>
-    <w:lsdException w:name="Colorful Grid Accent 1" w:semiHidden="0" w:uiPriority="73" w:unhideWhenUsed="0"/>
-    <w:lsdException w:name="Light Shading Accent 2" w:semiHidden="0" w:uiPriority="60" w:unhideWhenUsed="0"/>
-    <w:lsdException w:name="Light List Accent 2" w:semiHidden="0" w:uiPriority="61" w:unhideWhenUsed="0"/>
-    <w:lsdException w:name="Light Grid Accent 2" w:semiHidden="0" w:uiPriority="62" w:unhideWhenUsed="0"/>
-    <w:lsdException w:name="Medium Shading 1 Accent 2" w:semiHidden="0" w:uiPriority="63" w:unhideWhenUsed="0"/>
-    <w:lsdException w:name="Medium Shading 2 Accent 2" w:semiHidden="0" w:uiPriority="64" w:unhideWhenUsed="0"/>
-    <w:lsdException w:name="Medium List 1 Accent 2" w:semiHidden="0" w:uiPriority="65" w:unhideWhenUsed="0"/>
-    <w:lsdException w:name="Medium List 2 Accent 2" w:semiHidden="0" w:uiPriority="66" w:unhideWhenUsed="0"/>
-    <w:lsdException w:name="Medium Grid 1 Accent 2" w:semiHidden="0" w:uiPriority="67" w:unhideWhenUsed="0"/>
-    <w:lsdException w:name="Medium Grid 2 Accent 2" w:semiHidden="0" w:uiPriority="68" w:unhideWhenUsed="0"/>
-    <w:lsdException w:name="Medium Grid 3 Accent 2" w:semiHidden="0" w:uiPriority="69" w:unhideWhenUsed="0"/>
-    <w:lsdException w:name="Dark List Accent 2" w:semiHidden="0" w:uiPriority="70" w:unhideWhenUsed="0"/>
-    <w:lsdException w:name="Colorful Shading Accent 2" w:semiHidden="0" w:uiPriority="71" w:unhideWhenUsed="0"/>
-    <w:lsdException w:name="Colorful List Accent 2" w:semiHidden="0" w:uiPriority="72" w:unhideWhenUsed="0"/>
-    <w:lsdException w:name="Colorful Grid Accent 2" w:semiHidden="0" w:uiPriority="73" w:unhideWhenUsed="0"/>
-    <w:lsdException w:name="Light Shading Accent 3" w:semiHidden="0" w:uiPriority="60" w:unhideWhenUsed="0"/>
-    <w:lsdException w:name="Light List Accent 3" w:semiHidden="0" w:uiPriority="61" w:unhideWhenUsed="0"/>
-    <w:lsdException w:name="Light Grid Accent 3" w:semiHidden="0" w:uiPriority="62" w:unhideWhenUsed="0"/>
-    <w:lsdException w:name="Medium Shading 1 Accent 3" w:semiHidden="0" w:uiPriority="63" w:unhideWhenUsed="0"/>
-    <w:lsdException w:name="Medium Shading 2 Accent 3" w:semiHidden="0" w:uiPriority="64" w:unhideWhenUsed="0"/>
-    <w:lsdException w:name="Medium List 1 Accent 3" w:semiHidden="0" w:uiPriority="65" w:unhideWhenUsed="0"/>
-    <w:lsdException w:name="Medium List 2 Accent 3" w:semiHidden="0" w:uiPriority="66" w:unhideWhenUsed="0"/>
-    <w:lsdException w:name="Medium Grid 1 Accent 3" w:semiHidden="0" w:uiPriority="67" w:unhideWhenUsed="0"/>
-    <w:lsdException w:name="Medium Grid 2 Accent 3" w:semiHidden="0" w:uiPriority="68" w:unhideWhenUsed="0"/>
-    <w:lsdException w:name="Medium Grid 3 Accent 3" w:semiHidden="0" w:uiPriority="69" w:unhideWhenUsed="0"/>
-    <w:lsdException w:name="Dark List Accent 3" w:semiHidden="0" w:uiPriority="70" w:unhideWhenUsed="0"/>
-    <w:lsdException w:name="Colorful Shading Accent 3" w:semiHidden="0" w:uiPriority="71" w:unhideWhenUsed="0"/>
-    <w:lsdException w:name="Colorful List Accent 3" w:semiHidden="0" w:uiPriority="72" w:unhideWhenUsed="0"/>
-    <w:lsdException w:name="Colorful Grid Accent 3" w:semiHidden="0" w:uiPriority="73" w:unhideWhenUsed="0"/>
-    <w:lsdException w:name="Light Shading Accent 4" w:semiHidden="0" w:uiPriority="60" w:unhideWhenUsed="0"/>
-    <w:lsdException w:name="Light List Accent 4" w:semiHidden="0" w:uiPriority="61" w:unhideWhenUsed="0"/>
-    <w:lsdException w:name="Light Grid Accent 4" w:semiHidden="0" w:uiPriority="62" w:unhideWhenUsed="0"/>
-    <w:lsdException w:name="Medium Shading 1 Accent 4" w:semiHidden="0" w:uiPriority="63" w:unhideWhenUsed="0"/>
-    <w:lsdException w:name="Medium Shading 2 Accent 4" w:semiHidden="0" w:uiPriority="64" w:unhideWhenUsed="0"/>
-    <w:lsdException w:name="Medium List 1 Accent 4" w:semiHidden="0" w:uiPriority="65" w:unhideWhenUsed="0"/>
-    <w:lsdException w:name="Medium List 2 Accent 4" w:semiHidden="0" w:uiPriority="66" w:unhideWhenUsed="0"/>
-    <w:lsdException w:name="Medium Grid 1 Accent 4" w:semiHidden="0" w:uiPriority="67" w:unhideWhenUsed="0"/>
-    <w:lsdException w:name="Medium Grid 2 Accent 4" w:semiHidden="0" w:uiPriority="68" w:unhideWhenUsed="0"/>
-    <w:lsdException w:name="Medium Grid 3 Accent 4" w:semiHidden="0" w:uiPriority="69" w:unhideWhenUsed="0"/>
-    <w:lsdException w:name="Dark List Accent 4" w:semiHidden="0" w:uiPriority="70" w:unhideWhenUsed="0"/>
-    <w:lsdException w:name="Colorful Shading Accent 4" w:semiHidden="0" w:uiPriority="71" w:unhideWhenUsed="0"/>
-    <w:lsdException w:name="Colorful List Accent 4" w:semiHidden="0" w:uiPriority="72" w:unhideWhenUsed="0"/>
-    <w:lsdException w:name="Colorful Grid Accent 4" w:semiHidden="0" w:uiPriority="73" w:unhideWhenUsed="0"/>
-    <w:lsdException w:name="Light Shading Accent 5" w:semiHidden="0" w:uiPriority="60" w:unhideWhenUsed="0"/>
-    <w:lsdException w:name="Light List Accent 5" w:semiHidden="0" w:uiPriority="61" w:unhideWhenUsed="0"/>
-    <w:lsdException w:name="Light Grid Accent 5" w:semiHidden="0" w:uiPriority="62" w:unhideWhenUsed="0"/>
-    <w:lsdException w:name="Medium Shading 1 Accent 5" w:semiHidden="0" w:uiPriority="63" w:unhideWhenUsed="0"/>
-    <w:lsdException w:name="Medium Shading 2 Accent 5" w:semiHidden="0" w:uiPriority="64" w:unhideWhenUsed="0"/>
-    <w:lsdException w:name="Medium List 1 Accent 5" w:semiHidden="0" w:uiPriority="65" w:unhideWhenUsed="0"/>
-    <w:lsdException w:name="Medium List 2 Accent 5" w:semiHidden="0" w:uiPriority="66" w:unhideWhenUsed="0"/>
-    <w:lsdException w:name="Medium Grid 1 Accent 5" w:semiHidden="0" w:uiPriority="67" w:unhideWhenUsed="0"/>
-    <w:lsdException w:name="Medium Grid 2 Accent 5" w:semiHidden="0" w:uiPriority="68" w:unhideWhenUsed="0"/>
-    <w:lsdException w:name="Medium Grid 3 Accent 5" w:semiHidden="0" w:uiPriority="69" w:unhideWhenUsed="0"/>
-    <w:lsdException w:name="Dark List Accent 5" w:semiHidden="0" w:uiPriority="70" w:unhideWhenUsed="0"/>
-    <w:lsdException w:name="Colorful Shading Accent 5" w:semiHidden="0" w:uiPriority="71" w:unhideWhenUsed="0"/>
-    <w:lsdException w:name="Colorful List Accent 5" w:semiHidden="0" w:uiPriority="72" w:unhideWhenUsed="0"/>
-    <w:lsdException w:name="Colorful Grid Accent 5" w:semiHidden="0" w:uiPriority="73" w:unhideWhenUsed="0"/>
-    <w:lsdException w:name="Light Shading Accent 6" w:semiHidden="0" w:uiPriority="60" w:unhideWhenUsed="0"/>
-    <w:lsdException w:name="Light List Accent 6" w:semiHidden="0" w:uiPriority="61" w:unhideWhenUsed="0"/>
-    <w:lsdException w:name="Light Grid Accent 6" w:semiHidden="0" w:uiPriority="62" w:unhideWhenUsed="0"/>
-    <w:lsdException w:name="Medium Shading 1 Accent 6" w:semiHidden="0" w:uiPriority="63" w:unhideWhenUsed="0"/>
-    <w:lsdException w:name="Medium Shading 2 Accent 6" w:semiHidden="0" w:uiPriority="64" w:unhideWhenUsed="0"/>
-    <w:lsdException w:name="Medium List 1 Accent 6" w:semiHidden="0" w:uiPriority="65" w:unhideWhenUsed="0"/>
-    <w:lsdException w:name="Medium List 2 Accent 6" w:semiHidden="0" w:uiPriority="66" w:unhideWhenUsed="0"/>
-    <w:lsdException w:name="Medium Grid 1 Accent 6" w:semiHidden="0" w:uiPriority="67" w:unhideWhenUsed="0"/>
-    <w:lsdException w:name="Medium Grid 2 Accent 6" w:semiHidden="0" w:uiPriority="68" w:unhideWhenUsed="0"/>
-    <w:lsdException w:name="Medium Grid 3 Accent 6" w:semiHidden="0" w:uiPriority="69" w:unhideWhenUsed="0"/>
-    <w:lsdException w:name="Dark List Accent 6" w:semiHidden="0" w:uiPriority="70" w:unhideWhenUsed="0"/>
-    <w:lsdException w:name="Colorful Shading Accent 6" w:semiHidden="0" w:uiPriority="71" w:unhideWhenUsed="0"/>
-    <w:lsdException w:name="Colorful List Accent 6" w:semiHidden="0" w:uiPriority="72" w:unhideWhenUsed="0"/>
-    <w:lsdException w:name="Colorful Grid Accent 6" w:semiHidden="0" w:uiPriority="73" w:unhideWhenUsed="0"/>
-    <w:lsdException w:name="Subtle Emphasis" w:semiHidden="0" w:uiPriority="19" w:unhideWhenUsed="0" w:qFormat="1"/>
-    <w:lsdException w:name="Intense Emphasis" w:semiHidden="0" w:uiPriority="21" w:unhideWhenUsed="0" w:qFormat="1"/>
-    <w:lsdException w:name="Subtle Reference" w:semiHidden="0" w:uiPriority="31" w:unhideWhenUsed="0" w:qFormat="1"/>
-    <w:lsdException w:name="Intense Reference" w:semiHidden="0" w:uiPriority="32" w:unhideWhenUsed="0" w:qFormat="1"/>
-    <w:lsdException w:name="Book Title" w:semiHidden="0" w:uiPriority="33" w:unhideWhenUsed="0" w:qFormat="1"/>
-    <w:lsdException w:name="Bibliography" w:uiPriority="37"/>
-    <w:lsdException w:name="TOC Heading" w:uiPriority="39" w:qFormat="1"/>
+  <w:latentStyles w:defLockedState="0" w:defUIPriority="99" w:defSemiHidden="0" w:defUnhideWhenUsed="0" w:defQFormat="0" w:count="371">
+    <w:lsdException w:name="Normal" w:uiPriority="0" w:qFormat="1"/>
+    <w:lsdException w:name="heading 1" w:uiPriority="9" w:qFormat="1"/>
+    <w:lsdException w:name="heading 2" w:semiHidden="1" w:uiPriority="9" w:unhideWhenUsed="1" w:qFormat="1"/>
+    <w:lsdException w:name="heading 3" w:semiHidden="1" w:uiPriority="9" w:unhideWhenUsed="1" w:qFormat="1"/>
+    <w:lsdException w:name="heading 4" w:semiHidden="1" w:uiPriority="9" w:unhideWhenUsed="1" w:qFormat="1"/>
+    <w:lsdException w:name="heading 5" w:semiHidden="1" w:uiPriority="9" w:unhideWhenUsed="1" w:qFormat="1"/>
+    <w:lsdException w:name="heading 6" w:semiHidden="1" w:uiPriority="9" w:unhideWhenUsed="1" w:qFormat="1"/>
+    <w:lsdException w:name="heading 7" w:semiHidden="1" w:uiPriority="9" w:unhideWhenUsed="1" w:qFormat="1"/>
+    <w:lsdException w:name="heading 8" w:semiHidden="1" w:uiPriority="9" w:unhideWhenUsed="1" w:qFormat="1"/>
+    <w:lsdException w:name="heading 9" w:semiHidden="1" w:uiPriority="9" w:unhideWhenUsed="1" w:qFormat="1"/>
+    <w:lsdException w:name="index 1" w:semiHidden="1" w:unhideWhenUsed="1"/>
+    <w:lsdException w:name="index 2" w:semiHidden="1" w:unhideWhenUsed="1"/>
+    <w:lsdException w:name="index 3" w:semiHidden="1" w:unhideWhenUsed="1"/>
+    <w:lsdException w:name="index 4" w:semiHidden="1" w:unhideWhenUsed="1"/>
+    <w:lsdException w:name="index 5" w:semiHidden="1" w:unhideWhenUsed="1"/>
+    <w:lsdException w:name="index 6" w:semiHidden="1" w:unhideWhenUsed="1"/>
+    <w:lsdException w:name="index 7" w:semiHidden="1" w:unhideWhenUsed="1"/>
+    <w:lsdException w:name="index 8" w:semiHidden="1" w:unhideWhenUsed="1"/>
+    <w:lsdException w:name="index 9" w:semiHidden="1" w:unhideWhenUsed="1"/>
+    <w:lsdException w:name="toc 1" w:semiHidden="1" w:uiPriority="39" w:unhideWhenUsed="1"/>
+    <w:lsdException w:name="toc 2" w:semiHidden="1" w:uiPriority="39" w:unhideWhenUsed="1"/>
+    <w:lsdException w:name="toc 3" w:semiHidden="1" w:uiPriority="39" w:unhideWhenUsed="1"/>
+    <w:lsdException w:name="toc 4" w:semiHidden="1" w:uiPriority="39" w:unhideWhenUsed="1"/>
+    <w:lsdException w:name="toc 5" w:semiHidden="1" w:uiPriority="39" w:unhideWhenUsed="1"/>
+    <w:lsdException w:name="toc 6" w:semiHidden="1" w:uiPriority="39" w:unhideWhenUsed="1"/>
+    <w:lsdException w:name="toc 7" w:semiHidden="1" w:uiPriority="39" w:unhideWhenUsed="1"/>
+    <w:lsdException w:name="toc 8" w:semiHidden="1" w:uiPriority="39" w:unhideWhenUsed="1"/>
+    <w:lsdException w:name="toc 9" w:semiHidden="1" w:uiPriority="39" w:unhideWhenUsed="1"/>
+    <w:lsdException w:name="Normal Indent" w:semiHidden="1" w:unhideWhenUsed="1"/>
+    <w:lsdException w:name="footnote text" w:semiHidden="1" w:unhideWhenUsed="1"/>
+    <w:lsdException w:name="annotation text" w:semiHidden="1" w:unhideWhenUsed="1"/>
+    <w:lsdException w:name="header" w:semiHidden="1" w:unhideWhenUsed="1"/>
+    <w:lsdException w:name="footer" w:semiHidden="1" w:unhideWhenUsed="1"/>
+    <w:lsdException w:name="index heading" w:semiHidden="1" w:unhideWhenUsed="1"/>
+    <w:lsdException w:name="caption" w:semiHidden="1" w:uiPriority="35" w:unhideWhenUsed="1" w:qFormat="1"/>
+    <w:lsdException w:name="table of figures" w:semiHidden="1" w:unhideWhenUsed="1"/>
+    <w:lsdException w:name="envelope address" w:semiHidden="1" w:unhideWhenUsed="1"/>
+    <w:lsdException w:name="envelope return" w:semiHidden="1" w:unhideWhenUsed="1"/>
+    <w:lsdException w:name="footnote reference" w:semiHidden="1" w:unhideWhenUsed="1"/>
+    <w:lsdException w:name="annotation reference" w:semiHidden="1" w:unhideWhenUsed="1"/>
+    <w:lsdException w:name="line number" w:semiHidden="1" w:unhideWhenUsed="1"/>
+    <w:lsdException w:name="page number" w:semiHidden="1" w:unhideWhenUsed="1"/>
+    <w:lsdException w:name="endnote reference" w:semiHidden="1" w:unhideWhenUsed="1"/>
+    <w:lsdException w:name="endnote text" w:semiHidden="1" w:unhideWhenUsed="1"/>
+    <w:lsdException w:name="table of authorities" w:semiHidden="1" w:unhideWhenUsed="1"/>
+    <w:lsdException w:name="macro" w:semiHidden="1" w:unhideWhenUsed="1"/>
+    <w:lsdException w:name="toa heading" w:semiHidden="1" w:unhideWhenUsed="1"/>
+    <w:lsdException w:name="List" w:semiHidden="1" w:unhideWhenUsed="1"/>
+    <w:lsdException w:name="List Bullet" w:semiHidden="1" w:unhideWhenUsed="1"/>
+    <w:lsdException w:name="List Number" w:semiHidden="1" w:unhideWhenUsed="1"/>
+    <w:lsdException w:name="List 2" w:semiHidden="1" w:unhideWhenUsed="1"/>
+    <w:lsdException w:name="List 3" w:semiHidden="1" w:unhideWhenUsed="1"/>
+    <w:lsdException w:name="List 4" w:semiHidden="1" w:unhideWhenUsed="1"/>
+    <w:lsdException w:name="List 5" w:semiHidden="1" w:unhideWhenUsed="1"/>
+    <w:lsdException w:name="List Bullet 2" w:semiHidden="1" w:unhideWhenUsed="1"/>
+    <w:lsdException w:name="List Bullet 3" w:semiHidden="1" w:unhideWhenUsed="1"/>
+    <w:lsdException w:name="List Bullet 4" w:semiHidden="1" w:unhideWhenUsed="1"/>
+    <w:lsdException w:name="List Bullet 5" w:semiHidden="1" w:unhideWhenUsed="1"/>
+    <w:lsdException w:name="List Number 2" w:semiHidden="1" w:unhideWhenUsed="1"/>
+    <w:lsdException w:name="List Number 3" w:semiHidden="1" w:unhideWhenUsed="1"/>
+    <w:lsdException w:name="List Number 4" w:semiHidden="1" w:unhideWhenUsed="1"/>
+    <w:lsdException w:name="List Number 5" w:semiHidden="1" w:unhideWhenUsed="1"/>
+    <w:lsdException w:name="Title" w:uiPriority="10" w:qFormat="1"/>
+    <w:lsdException w:name="Closing" w:semiHidden="1" w:unhideWhenUsed="1"/>
+    <w:lsdException w:name="Signature" w:semiHidden="1" w:unhideWhenUsed="1"/>
+    <w:lsdException w:name="Default Paragraph Font" w:semiHidden="1" w:uiPriority="1" w:unhideWhenUsed="1"/>
+    <w:lsdException w:name="Body Text" w:semiHidden="1" w:unhideWhenUsed="1"/>
+    <w:lsdException w:name="Body Text Indent" w:semiHidden="1" w:unhideWhenUsed="1"/>
+    <w:lsdException w:name="List Continue" w:semiHidden="1" w:unhideWhenUsed="1"/>
+    <w:lsdException w:name="List Continue 2" w:semiHidden="1" w:unhideWhenUsed="1"/>
+    <w:lsdException w:name="List Continue 3" w:semiHidden="1" w:unhideWhenUsed="1"/>
+    <w:lsdException w:name="List Continue 4" w:semiHidden="1" w:unhideWhenUsed="1"/>
+    <w:lsdException w:name="List Continue 5" w:semiHidden="1" w:unhideWhenUsed="1"/>
+    <w:lsdException w:name="Message Header" w:semiHidden="1" w:unhideWhenUsed="1"/>
+    <w:lsdException w:name="Subtitle" w:uiPriority="11" w:qFormat="1"/>
+    <w:lsdException w:name="Salutation" w:semiHidden="1" w:unhideWhenUsed="1"/>
+    <w:lsdException w:name="Date" w:semiHidden="1" w:unhideWhenUsed="1"/>
+    <w:lsdException w:name="Body Text First Indent" w:semiHidden="1" w:unhideWhenUsed="1"/>
+    <w:lsdException w:name="Body Text First Indent 2" w:semiHidden="1" w:unhideWhenUsed="1"/>
+    <w:lsdException w:name="Note Heading" w:semiHidden="1" w:unhideWhenUsed="1"/>
+    <w:lsdException w:name="Body Text 2" w:semiHidden="1" w:unhideWhenUsed="1"/>
+    <w:lsdException w:name="Body Text 3" w:semiHidden="1" w:unhideWhenUsed="1"/>
+    <w:lsdException w:name="Body Text Indent 2" w:semiHidden="1" w:unhideWhenUsed="1"/>
+    <w:lsdException w:name="Body Text Indent 3" w:semiHidden="1" w:unhideWhenUsed="1"/>
+    <w:lsdException w:name="Block Text" w:semiHidden="1" w:unhideWhenUsed="1"/>
+    <w:lsdException w:name="Hyperlink" w:semiHidden="1" w:unhideWhenUsed="1"/>
+    <w:lsdException w:name="FollowedHyperlink" w:semiHidden="1" w:unhideWhenUsed="1"/>
+    <w:lsdException w:name="Strong" w:uiPriority="22" w:qFormat="1"/>
+    <w:lsdException w:name="Emphasis" w:uiPriority="20" w:qFormat="1"/>
+    <w:lsdException w:name="Document Map" w:semiHidden="1" w:unhideWhenUsed="1"/>
+    <w:lsdException w:name="Plain Text" w:semiHidden="1" w:unhideWhenUsed="1"/>
+    <w:lsdException w:name="E-mail Signature" w:semiHidden="1" w:unhideWhenUsed="1"/>
+    <w:lsdException w:name="HTML Top of Form" w:semiHidden="1" w:unhideWhenUsed="1"/>
+    <w:lsdException w:name="HTML Bottom of Form" w:semiHidden="1" w:unhideWhenUsed="1"/>
+    <w:lsdException w:name="Normal (Web)" w:semiHidden="1" w:unhideWhenUsed="1"/>
+    <w:lsdException w:name="HTML Acronym" w:semiHidden="1" w:unhideWhenUsed="1"/>
+    <w:lsdException w:name="HTML Address" w:semiHidden="1" w:unhideWhenUsed="1"/>
+    <w:lsdException w:name="HTML Cite" w:semiHidden="1" w:unhideWhenUsed="1"/>
+    <w:lsdException w:name="HTML Code" w:semiHidden="1" w:unhideWhenUsed="1"/>
+    <w:lsdException w:name="HTML Definition" w:semiHidden="1" w:unhideWhenUsed="1"/>
+    <w:lsdException w:name="HTML Keyboard" w:semiHidden="1" w:unhideWhenUsed="1"/>
+    <w:lsdException w:name="HTML Preformatted" w:semiHidden="1" w:unhideWhenUsed="1"/>
+    <w:lsdException w:name="HTML Sample" w:semiHidden="1" w:unhideWhenUsed="1"/>
+    <w:lsdException w:name="HTML Typewriter" w:semiHidden="1" w:unhideWhenUsed="1"/>
+    <w:lsdException w:name="HTML Variable" w:semiHidden="1" w:unhideWhenUsed="1"/>
+    <w:lsdException w:name="Normal Table" w:semiHidden="1" w:unhideWhenUsed="1"/>
+    <w:lsdException w:name="annotation subject" w:semiHidden="1" w:unhideWhenUsed="1"/>
+    <w:lsdException w:name="No List" w:semiHidden="1" w:unhideWhenUsed="1"/>
+    <w:lsdException w:name="Outline List 1" w:semiHidden="1" w:unhideWhenUsed="1"/>
+    <w:lsdException w:name="Outline List 2" w:semiHidden="1" w:unhideWhenUsed="1"/>
+    <w:lsdException w:name="Outline List 3" w:semiHidden="1" w:unhideWhenUsed="1"/>
+    <w:lsdException w:name="Table Simple 1" w:semiHidden="1" w:unhideWhenUsed="1"/>
+    <w:lsdException w:name="Table Simple 2" w:semiHidden="1" w:unhideWhenUsed="1"/>
+    <w:lsdException w:name="Table Simple 3" w:semiHidden="1" w:unhideWhenUsed="1"/>
+    <w:lsdException w:name="Table Classic 1" w:semiHidden="1" w:unhideWhenUsed="1"/>
+    <w:lsdException w:name="Table Classic 2" w:semiHidden="1" w:unhideWhenUsed="1"/>
+    <w:lsdException w:name="Table Classic 3" w:semiHidden="1" w:unhideWhenUsed="1"/>
+    <w:lsdException w:name="Table Classic 4" w:semiHidden="1" w:unhideWhenUsed="1"/>
+    <w:lsdException w:name="Table Colorful 1" w:semiHidden="1" w:unhideWhenUsed="1"/>
+    <w:lsdException w:name="Table Colorful 2" w:semiHidden="1" w:unhideWhenUsed="1"/>
+    <w:lsdException w:name="Table Colorful 3" w:semiHidden="1" w:unhideWhenUsed="1"/>
+    <w:lsdException w:name="Table Columns 1" w:semiHidden="1" w:unhideWhenUsed="1"/>
+    <w:lsdException w:name="Table Columns 2" w:semiHidden="1" w:unhideWhenUsed="1"/>
+    <w:lsdException w:name="Table Columns 3" w:semiHidden="1" w:unhideWhenUsed="1"/>
+    <w:lsdException w:name="Table Columns 4" w:semiHidden="1" w:unhideWhenUsed="1"/>
+    <w:lsdException w:name="Table Columns 5" w:semiHidden="1" w:unhideWhenUsed="1"/>
+    <w:lsdException w:name="Table Grid 1" w:semiHidden="1" w:unhideWhenUsed="1"/>
+    <w:lsdException w:name="Table Grid 2" w:semiHidden="1" w:unhideWhenUsed="1"/>
+    <w:lsdException w:name="Table Grid 3" w:semiHidden="1" w:unhideWhenUsed="1"/>
+    <w:lsdException w:name="Table Grid 4" w:semiHidden="1" w:unhideWhenUsed="1"/>
+    <w:lsdException w:name="Table Grid 5" w:semiHidden="1" w:unhideWhenUsed="1"/>
+    <w:lsdException w:name="Table Grid 6" w:semiHidden="1" w:unhideWhenUsed="1"/>
+    <w:lsdException w:name="Table Grid 7" w:semiHidden="1" w:unhideWhenUsed="1"/>
+    <w:lsdException w:name="Table Grid 8" w:semiHidden="1" w:unhideWhenUsed="1"/>
+    <w:lsdException w:name="Table List 1" w:semiHidden="1" w:unhideWhenUsed="1"/>
+    <w:lsdException w:name="Table List 2" w:semiHidden="1" w:unhideWhenUsed="1"/>
+    <w:lsdException w:name="Table List 3" w:semiHidden="1" w:unhideWhenUsed="1"/>
+    <w:lsdException w:name="Table List 4" w:semiHidden="1" w:unhideWhenUsed="1"/>
+    <w:lsdException w:name="Table List 5" w:semiHidden="1" w:unhideWhenUsed="1"/>
+    <w:lsdException w:name="Table List 6" w:semiHidden="1" w:unhideWhenUsed="1"/>
+    <w:lsdException w:name="Table List 7" w:semiHidden="1" w:unhideWhenUsed="1"/>
+    <w:lsdException w:name="Table List 8" w:semiHidden="1" w:unhideWhenUsed="1"/>
+    <w:lsdException w:name="Table 3D effects 1" w:semiHidden="1" w:unhideWhenUsed="1"/>
+    <w:lsdException w:name="Table 3D effects 2" w:semiHidden="1" w:unhideWhenUsed="1"/>
+    <w:lsdException w:name="Table 3D effects 3" w:semiHidden="1" w:unhideWhenUsed="1"/>
+    <w:lsdException w:name="Table Contemporary" w:semiHidden="1" w:unhideWhenUsed="1"/>
+    <w:lsdException w:name="Table Elegant" w:semiHidden="1" w:unhideWhenUsed="1"/>
+    <w:lsdException w:name="Table Professional" w:semiHidden="1" w:unhideWhenUsed="1"/>
+    <w:lsdException w:name="Table Subtle 1" w:semiHidden="1" w:unhideWhenUsed="1"/>
+    <w:lsdException w:name="Table Subtle 2" w:semiHidden="1" w:unhideWhenUsed="1"/>
+    <w:lsdException w:name="Table Web 1" w:semiHidden="1" w:unhideWhenUsed="1"/>
+    <w:lsdException w:name="Table Web 2" w:semiHidden="1" w:unhideWhenUsed="1"/>
+    <w:lsdException w:name="Table Web 3" w:semiHidden="1" w:unhideWhenUsed="1"/>
+    <w:lsdException w:name="Balloon Text" w:semiHidden="1" w:unhideWhenUsed="1"/>
+    <w:lsdException w:name="Table Grid" w:uiPriority="59"/>
+    <w:lsdException w:name="Table Theme" w:semiHidden="1" w:unhideWhenUsed="1"/>
+    <w:lsdException w:name="Placeholder Text" w:semiHidden="1"/>
+    <w:lsdException w:name="No Spacing" w:uiPriority="1" w:qFormat="1"/>
+    <w:lsdException w:name="Light Shading" w:uiPriority="60"/>
+    <w:lsdException w:name="Light List" w:uiPriority="61"/>
+    <w:lsdException w:name="Light Grid" w:uiPriority="62"/>
+    <w:lsdException w:name="Medium Shading 1" w:uiPriority="63"/>
+    <w:lsdException w:name="Medium Shading 2" w:uiPriority="64"/>
+    <w:lsdException w:name="Medium List 1" w:uiPriority="65"/>
+    <w:lsdException w:name="Medium List 2" w:uiPriority="66"/>
+    <w:lsdException w:name="Medium Grid 1" w:uiPriority="67"/>
+    <w:lsdException w:name="Medium Grid 2" w:uiPriority="68"/>
+    <w:lsdException w:name="Medium Grid 3" w:uiPriority="69"/>
+    <w:lsdException w:name="Dark List" w:uiPriority="70"/>
+    <w:lsdException w:name="Colorful Shading" w:uiPriority="71"/>
+    <w:lsdException w:name="Colorful List" w:uiPriority="72"/>
+    <w:lsdException w:name="Colorful Grid" w:uiPriority="73"/>
+    <w:lsdException w:name="Light Shading Accent 1" w:uiPriority="60"/>
+    <w:lsdException w:name="Light List Accent 1" w:uiPriority="61"/>
+    <w:lsdException w:name="Light Grid Accent 1" w:uiPriority="62"/>
+    <w:lsdException w:name="Medium Shading 1 Accent 1" w:uiPriority="63"/>
+    <w:lsdException w:name="Medium Shading 2 Accent 1" w:uiPriority="64"/>
+    <w:lsdException w:name="Medium List 1 Accent 1" w:uiPriority="65"/>
+    <w:lsdException w:name="Revision" w:semiHidden="1"/>
+    <w:lsdException w:name="List Paragraph" w:uiPriority="34" w:qFormat="1"/>
+    <w:lsdException w:name="Quote" w:uiPriority="29" w:qFormat="1"/>
+    <w:lsdException w:name="Intense Quote" w:uiPriority="30" w:qFormat="1"/>
+    <w:lsdException w:name="Medium List 2 Accent 1" w:uiPriority="66"/>
+    <w:lsdException w:name="Medium Grid 1 Accent 1" w:uiPriority="67"/>
+    <w:lsdException w:name="Medium Grid 2 Accent 1" w:uiPriority="68"/>
+    <w:lsdException w:name="Medium Grid 3 Accent 1" w:uiPriority="69"/>
+    <w:lsdException w:name="Dark List Accent 1" w:uiPriority="70"/>
+    <w:lsdException w:name="Colorful Shading Accent 1" w:uiPriority="71"/>
+    <w:lsdException w:name="Colorful List Accent 1" w:uiPriority="72"/>
+    <w:lsdException w:name="Colorful Grid Accent 1" w:uiPriority="73"/>
+    <w:lsdException w:name="Light Shading Accent 2" w:uiPriority="60"/>
+    <w:lsdException w:name="Light List Accent 2" w:uiPriority="61"/>
+    <w:lsdException w:name="Light Grid Accent 2" w:uiPriority="62"/>
+    <w:lsdException w:name="Medium Shading 1 Accent 2" w:uiPriority="63"/>
+    <w:lsdException w:name="Medium Shading 2 Accent 2" w:uiPriority="64"/>
+    <w:lsdException w:name="Medium List 1 Accent 2" w:uiPriority="65"/>
+    <w:lsdException w:name="Medium List 2 Accent 2" w:uiPriority="66"/>
+    <w:lsdException w:name="Medium Grid 1 Accent 2" w:uiPriority="67"/>
+    <w:lsdException w:name="Medium Grid 2 Accent 2" w:uiPriority="68"/>
+    <w:lsdException w:name="Medium Grid 3 Accent 2" w:uiPriority="69"/>
+    <w:lsdException w:name="Dark List Accent 2" w:uiPriority="70"/>
+    <w:lsdException w:name="Colorful Shading Accent 2" w:uiPriority="71"/>
+    <w:lsdException w:name="Colorful List Accent 2" w:uiPriority="72"/>
+    <w:lsdException w:name="Colorful Grid Accent 2" w:uiPriority="73"/>
+    <w:lsdException w:name="Light Shading Accent 3" w:uiPriority="60"/>
+    <w:lsdException w:name="Light List Accent 3" w:uiPriority="61"/>
+    <w:lsdException w:name="Light Grid Accent 3" w:uiPriority="62"/>
+    <w:lsdException w:name="Medium Shading 1 Accent 3" w:uiPriority="63"/>
+    <w:lsdException w:name="Medium Shading 2 Accent 3" w:uiPriority="64"/>
+    <w:lsdException w:name="Medium List 1 Accent 3" w:uiPriority="65"/>
+    <w:lsdException w:name="Medium List 2 Accent 3" w:uiPriority="66"/>
+    <w:lsdException w:name="Medium Grid 1 Accent 3" w:uiPriority="67"/>
+    <w:lsdException w:name="Medium Grid 2 Accent 3" w:uiPriority="68"/>
+    <w:lsdException w:name="Medium Grid 3 Accent 3" w:uiPriority="69"/>
+    <w:lsdException w:name="Dark List Accent 3" w:uiPriority="70"/>
+    <w:lsdException w:name="Colorful Shading Accent 3" w:uiPriority="71"/>
+    <w:lsdException w:name="Colorful List Accent 3" w:uiPriority="72"/>
+    <w:lsdException w:name="Colorful Grid Accent 3" w:uiPriority="73"/>
+    <w:lsdException w:name="Light Shading Accent 4" w:uiPriority="60"/>
+    <w:lsdException w:name="Light List Accent 4" w:uiPriority="61"/>
+    <w:lsdException w:name="Light Grid Accent 4" w:uiPriority="62"/>
+    <w:lsdException w:name="Medium Shading 1 Accent 4" w:uiPriority="63"/>
+    <w:lsdException w:name="Medium Shading 2 Accent 4" w:uiPriority="64"/>
+    <w:lsdException w:name="Medium List 1 Accent 4" w:uiPriority="65"/>
+    <w:lsdException w:name="Medium List 2 Accent 4" w:uiPriority="66"/>
+    <w:lsdException w:name="Medium Grid 1 Accent 4" w:uiPriority="67"/>
+    <w:lsdException w:name="Medium Grid 2 Accent 4" w:uiPriority="68"/>
+    <w:lsdException w:name="Medium Grid 3 Accent 4" w:uiPriority="69"/>
+    <w:lsdException w:name="Dark List Accent 4" w:uiPriority="70"/>
+    <w:lsdException w:name="Colorful Shading Accent 4" w:uiPriority="71"/>
+    <w:lsdException w:name="Colorful List Accent 4" w:uiPriority="72"/>
+    <w:lsdException w:name="Colorful Grid Accent 4" w:uiPriority="73"/>
+    <w:lsdException w:name="Light Shading Accent 5" w:uiPriority="60"/>
+    <w:lsdException w:name="Light List Accent 5" w:uiPriority="61"/>
+    <w:lsdException w:name="Light Grid Accent 5" w:uiPriority="62"/>
+    <w:lsdException w:name="Medium Shading 1 Accent 5" w:uiPriority="63"/>
+    <w:lsdException w:name="Medium Shading 2 Accent 5" w:uiPriority="64"/>
+    <w:lsdException w:name="Medium List 1 Accent 5" w:uiPriority="65"/>
+    <w:lsdException w:name="Medium List 2 Accent 5" w:uiPriority="66"/>
+    <w:lsdException w:name="Medium Grid 1 Accent 5" w:uiPriority="67"/>
+    <w:lsdException w:name="Medium Grid 2 Accent 5" w:uiPriority="68"/>
+    <w:lsdException w:name="Medium Grid 3 Accent 5" w:uiPriority="69"/>
+    <w:lsdException w:name="Dark List Accent 5" w:uiPriority="70"/>
+    <w:lsdException w:name="Colorful Shading Accent 5" w:uiPriority="71"/>
+    <w:lsdException w:name="Colorful List Accent 5" w:uiPriority="72"/>
+    <w:lsdException w:name="Colorful Grid Accent 5" w:uiPriority="73"/>
+    <w:lsdException w:name="Light Shading Accent 6" w:uiPriority="60"/>
+    <w:lsdException w:name="Light List Accent 6" w:uiPriority="61"/>
+    <w:lsdException w:name="Light Grid Accent 6" w:uiPriority="62"/>
+    <w:lsdException w:name="Medium Shading 1 Accent 6" w:uiPriority="63"/>
+    <w:lsdException w:name="Medium Shading 2 Accent 6" w:uiPriority="64"/>
+    <w:lsdException w:name="Medium List 1 Accent 6" w:uiPriority="65"/>
+    <w:lsdException w:name="Medium List 2 Accent 6" w:uiPriority="66"/>
+    <w:lsdException w:name="Medium Grid 1 Accent 6" w:uiPriority="67"/>
+    <w:lsdException w:name="Medium Grid 2 Accent 6" w:uiPriority="68"/>
+    <w:lsdException w:name="Medium Grid 3 Accent 6" w:uiPriority="69"/>
+    <w:lsdException w:name="Dark List Accent 6" w:uiPriority="70"/>
+    <w:lsdException w:name="Colorful Shading Accent 6" w:uiPriority="71"/>
+    <w:lsdException w:name="Colorful List Accent 6" w:uiPriority="72"/>
+    <w:lsdException w:name="Colorful Grid Accent 6" w:uiPriority="73"/>
+    <w:lsdException w:name="Subtle Emphasis" w:uiPriority="19" w:qFormat="1"/>
+    <w:lsdException w:name="Intense Emphasis" w:uiPriority="21" w:qFormat="1"/>
+    <w:lsdException w:name="Subtle Reference" w:uiPriority="31" w:qFormat="1"/>
+    <w:lsdException w:name="Intense Reference" w:uiPriority="32" w:qFormat="1"/>
+    <w:lsdException w:name="Book Title" w:uiPriority="33" w:qFormat="1"/>
+    <w:lsdException w:name="Bibliography" w:semiHidden="1" w:uiPriority="37" w:unhideWhenUsed="1"/>
+    <w:lsdException w:name="TOC Heading" w:semiHidden="1" w:uiPriority="39" w:unhideWhenUsed="1" w:qFormat="1"/>
+    <w:lsdException w:name="Plain Table 1" w:uiPriority="41"/>
+    <w:lsdException w:name="Plain Table 2" w:uiPriority="42"/>
+    <w:lsdException w:name="Plain Table 3" w:uiPriority="43"/>
+    <w:lsdException w:name="Plain Table 4" w:uiPriority="44"/>
+    <w:lsdException w:name="Plain Table 5" w:uiPriority="45"/>
+    <w:lsdException w:name="Grid Table Light" w:uiPriority="40"/>
+    <w:lsdException w:name="Grid Table 1 Light" w:uiPriority="46"/>
+    <w:lsdException w:name="Grid Table 2" w:uiPriority="47"/>
+    <w:lsdException w:name="Grid Table 3" w:uiPriority="48"/>
+    <w:lsdException w:name="Grid Table 4" w:uiPriority="49"/>
+    <w:lsdException w:name="Grid Table 5 Dark" w:uiPriority="50"/>
+    <w:lsdException w:name="Grid Table 6 Colorful" w:uiPriority="51"/>
+    <w:lsdException w:name="Grid Table 7 Colorful" w:uiPriority="52"/>
+    <w:lsdException w:name="Grid Table 1 Light Accent 1" w:uiPriority="46"/>
+    <w:lsdException w:name="Grid Table 2 Accent 1" w:uiPriority="47"/>
+    <w:lsdException w:name="Grid Table 3 Accent 1" w:uiPriority="48"/>
+    <w:lsdException w:name="Grid Table 4 Accent 1" w:uiPriority="49"/>
+    <w:lsdException w:name="Grid Table 5 Dark Accent 1" w:uiPriority="50"/>
+    <w:lsdException w:name="Grid Table 6 Colorful Accent 1" w:uiPriority="51"/>
+    <w:lsdException w:name="Grid Table 7 Colorful Accent 1" w:uiPriority="52"/>
+    <w:lsdException w:name="Grid Table 1 Light Accent 2" w:uiPriority="46"/>
+    <w:lsdException w:name="Grid Table 2 Accent 2" w:uiPriority="47"/>
+    <w:lsdException w:name="Grid Table 3 Accent 2" w:uiPriority="48"/>
+    <w:lsdException w:name="Grid Table 4 Accent 2" w:uiPriority="49"/>
+    <w:lsdException w:name="Grid Table 5 Dark Accent 2" w:uiPriority="50"/>
+    <w:lsdException w:name="Grid Table 6 Colorful Accent 2" w:uiPriority="51"/>
+    <w:lsdException w:name="Grid Table 7 Colorful Accent 2" w:uiPriority="52"/>
+    <w:lsdException w:name="Grid Table 1 Light Accent 3" w:uiPriority="46"/>
+    <w:lsdException w:name="Grid Table 2 Accent 3" w:uiPriority="47"/>
+    <w:lsdException w:name="Grid Table 3 Accent 3" w:uiPriority="48"/>
+    <w:lsdException w:name="Grid Table 4 Accent 3" w:uiPriority="49"/>
+    <w:lsdException w:name="Grid Table 5 Dark Accent 3" w:uiPriority="50"/>
+    <w:lsdException w:name="Grid Table 6 Colorful Accent 3" w:uiPriority="51"/>
+    <w:lsdException w:name="Grid Table 7 Colorful Accent 3" w:uiPriority="52"/>
+    <w:lsdException w:name="Grid Table 1 Light Accent 4" w:uiPriority="46"/>
+    <w:lsdException w:name="Grid Table 2 Accent 4" w:uiPriority="47"/>
+    <w:lsdException w:name="Grid Table 3 Accent 4" w:uiPriority="48"/>
+    <w:lsdException w:name="Grid Table 4 Accent 4" w:uiPriority="49"/>
+    <w:lsdException w:name="Grid Table 5 Dark Accent 4" w:uiPriority="50"/>
+    <w:lsdException w:name="Grid Table 6 Colorful Accent 4" w:uiPriority="51"/>
+    <w:lsdException w:name="Grid Table 7 Colorful Accent 4" w:uiPriority="52"/>
+    <w:lsdException w:name="Grid Table 1 Light Accent 5" w:uiPriority="46"/>
+    <w:lsdException w:name="Grid Table 2 Accent 5" w:uiPriority="47"/>
+    <w:lsdException w:name="Grid Table 3 Accent 5" w:uiPriority="48"/>
+    <w:lsdException w:name="Grid Table 4 Accent 5" w:uiPriority="49"/>
+    <w:lsdException w:name="Grid Table 5 Dark Accent 5" w:uiPriority="50"/>
+    <w:lsdException w:name="Grid Table 6 Colorful Accent 5" w:uiPriority="51"/>
+    <w:lsdException w:name="Grid Table 7 Colorful Accent 5" w:uiPriority="52"/>
+    <w:lsdException w:name="Grid Table 1 Light Accent 6" w:uiPriority="46"/>
+    <w:lsdException w:name="Grid Table 2 Accent 6" w:uiPriority="47"/>
+    <w:lsdException w:name="Grid Table 3 Accent 6" w:uiPriority="48"/>
+    <w:lsdException w:name="Grid Table 4 Accent 6" w:uiPriority="49"/>
+    <w:lsdException w:name="Grid Table 5 Dark Accent 6" w:uiPriority="50"/>
+    <w:lsdException w:name="Grid Table 6 Colorful Accent 6" w:uiPriority="51"/>
+    <w:lsdException w:name="Grid Table 7 Colorful Accent 6" w:uiPriority="52"/>
+    <w:lsdException w:name="List Table 1 Light" w:uiPriority="46"/>
+    <w:lsdException w:name="List Table 2" w:uiPriority="47"/>
+    <w:lsdException w:name="List Table 3" w:uiPriority="48"/>
+    <w:lsdException w:name="List Table 4" w:uiPriority="49"/>
+    <w:lsdException w:name="List Table 5 Dark" w:uiPriority="50"/>
+    <w:lsdException w:name="List Table 6 Colorful" w:uiPriority="51"/>
+    <w:lsdException w:name="List Table 7 Colorful" w:uiPriority="52"/>
+    <w:lsdException w:name="List Table 1 Light Accent 1" w:uiPriority="46"/>
+    <w:lsdException w:name="List Table 2 Accent 1" w:uiPriority="47"/>
+    <w:lsdException w:name="List Table 3 Accent 1" w:uiPriority="48"/>
+    <w:lsdException w:name="List Table 4 Accent 1" w:uiPriority="49"/>
+    <w:lsdException w:name="List Table 5 Dark Accent 1" w:uiPriority="50"/>
+    <w:lsdException w:name="List Table 6 Colorful Accent 1" w:uiPriority="51"/>
+    <w:lsdException w:name="List Table 7 Colorful Accent 1" w:uiPriority="52"/>
+    <w:lsdException w:name="List Table 1 Light Accent 2" w:uiPriority="46"/>
+    <w:lsdException w:name="List Table 2 Accent 2" w:uiPriority="47"/>
+    <w:lsdException w:name="List Table 3 Accent 2" w:uiPriority="48"/>
+    <w:lsdException w:name="List Table 4 Accent 2" w:uiPriority="49"/>
+    <w:lsdException w:name="List Table 5 Dark Accent 2" w:uiPriority="50"/>
+    <w:lsdException w:name="List Table 6 Colorful Accent 2" w:uiPriority="51"/>
+    <w:lsdException w:name="List Table 7 Colorful Accent 2" w:uiPriority="52"/>
+    <w:lsdException w:name="List Table 1 Light Accent 3" w:uiPriority="46"/>
+    <w:lsdException w:name="List Table 2 Accent 3" w:uiPriority="47"/>
+    <w:lsdException w:name="List Table 3 Accent 3" w:uiPriority="48"/>
+    <w:lsdException w:name="List Table 4 Accent 3" w:uiPriority="49"/>
+    <w:lsdException w:name="List Table 5 Dark Accent 3" w:uiPriority="50"/>
+    <w:lsdException w:name="List Table 6 Colorful Accent 3" w:uiPriority="51"/>
+    <w:lsdException w:name="List Table 7 Colorful Accent 3" w:uiPriority="52"/>
+    <w:lsdException w:name="List Table 1 Light Accent 4" w:uiPriority="46"/>
+    <w:lsdException w:name="List Table 2 Accent 4" w:uiPriority="47"/>
+    <w:lsdException w:name="List Table 3 Accent 4" w:uiPriority="48"/>
+    <w:lsdException w:name="List Table 4 Accent 4" w:uiPriority="49"/>
+    <w:lsdException w:name="List Table 5 Dark Accent 4" w:uiPriority="50"/>
+    <w:lsdException w:name="List Table 6 Colorful Accent 4" w:uiPriority="51"/>
+    <w:lsdException w:name="List Table 7 Colorful Accent 4" w:uiPriority="52"/>
+    <w:lsdException w:name="List Table 1 Light Accent 5" w:uiPriority="46"/>
+    <w:lsdException w:name="List Table 2 Accent 5" w:uiPriority="47"/>
+    <w:lsdException w:name="List Table 3 Accent 5" w:uiPriority="48"/>
+    <w:lsdException w:name="List Table 4 Accent 5" w:uiPriority="49"/>
+    <w:lsdException w:name="List Table 5 Dark Accent 5" w:uiPriority="50"/>
+    <w:lsdException w:name="List Table 6 Colorful Accent 5" w:uiPriority="51"/>
+    <w:lsdException w:name="List Table 7 Colorful Accent 5" w:uiPriority="52"/>
+    <w:lsdException w:name="List Table 1 Light Accent 6" w:uiPriority="46"/>
+    <w:lsdException w:name="List Table 2 Accent 6" w:uiPriority="47"/>
+    <w:lsdException w:name="List Table 3 Accent 6" w:uiPriority="48"/>
+    <w:lsdException w:name="List Table 4 Accent 6" w:uiPriority="49"/>
+    <w:lsdException w:name="List Table 5 Dark Accent 6" w:uiPriority="50"/>
+    <w:lsdException w:name="List Table 6 Colorful Accent 6" w:uiPriority="51"/>
+    <w:lsdException w:name="List Table 7 Colorful Accent 6" w:uiPriority="52"/>
   </w:latentStyles>
   <w:style w:type="paragraph" w:default="1" w:styleId="a">
     <w:name w:val="Normal"/>
